--- a/public/static/word_template/allnote.docx
+++ b/public/static/word_template/allnote.docx
@@ -1023,8 +1023,8 @@
               <w:jc w:val="center"/>
               <w:rPr>
                 <w:rFonts w:hint="default" w:ascii="宋体" w:hAnsi="宋体" w:eastAsia="宋体" w:cs="宋体"/>
-                <w:sz w:val="28"/>
-                <w:szCs w:val="28"/>
+                <w:sz w:val="24"/>
+                <w:szCs w:val="24"/>
                 <w:u w:val="none"/>
                 <w:vertAlign w:val="baseline"/>
                 <w:lang w:val="en-US" w:eastAsia="zh-CN"/>
@@ -1033,8 +1033,8 @@
             <w:r>
               <w:rPr>
                 <w:rFonts w:hint="eastAsia" w:ascii="宋体" w:hAnsi="宋体" w:eastAsia="宋体" w:cs="宋体"/>
-                <w:sz w:val="28"/>
-                <w:szCs w:val="28"/>
+                <w:sz w:val="24"/>
+                <w:szCs w:val="24"/>
                 <w:vertAlign w:val="baseline"/>
                 <w:lang w:val="en-US" w:eastAsia="zh-CN"/>
               </w:rPr>
@@ -1043,8 +1043,8 @@
             <w:r>
               <w:rPr>
                 <w:rFonts w:hint="eastAsia" w:ascii="宋体" w:hAnsi="宋体" w:eastAsia="宋体" w:cs="宋体"/>
-                <w:sz w:val="28"/>
-                <w:szCs w:val="28"/>
+                <w:sz w:val="24"/>
+                <w:szCs w:val="24"/>
                 <w:u w:val="single"/>
                 <w:vertAlign w:val="baseline"/>
                 <w:lang w:val="en-US" w:eastAsia="zh-CN"/>
@@ -1057,17 +1057,17 @@
               <w:jc w:val="center"/>
               <w:rPr>
                 <w:rFonts w:hint="eastAsia" w:ascii="宋体" w:hAnsi="宋体" w:eastAsia="宋体" w:cs="宋体"/>
-                <w:sz w:val="28"/>
-                <w:szCs w:val="28"/>
-                <w:vertAlign w:val="baseline"/>
-                <w:lang w:val="en-US" w:eastAsia="zh-CN"/>
-              </w:rPr>
-            </w:pPr>
-            <w:r>
-              <w:rPr>
-                <w:rFonts w:hint="eastAsia" w:ascii="宋体" w:hAnsi="宋体" w:eastAsia="宋体" w:cs="宋体"/>
-                <w:sz w:val="28"/>
-                <w:szCs w:val="28"/>
+                <w:sz w:val="24"/>
+                <w:szCs w:val="24"/>
+                <w:vertAlign w:val="baseline"/>
+                <w:lang w:val="en-US" w:eastAsia="zh-CN"/>
+              </w:rPr>
+            </w:pPr>
+            <w:r>
+              <w:rPr>
+                <w:rFonts w:hint="eastAsia" w:ascii="宋体" w:hAnsi="宋体" w:eastAsia="宋体" w:cs="宋体"/>
+                <w:sz w:val="24"/>
+                <w:szCs w:val="24"/>
                 <w:vertAlign w:val="baseline"/>
                 <w:lang w:val="en-US" w:eastAsia="zh-CN"/>
               </w:rPr>
@@ -1085,17 +1085,19 @@
               <w:jc w:val="center"/>
               <w:rPr>
                 <w:rFonts w:hint="eastAsia" w:ascii="宋体" w:hAnsi="宋体" w:eastAsia="宋体" w:cs="宋体"/>
-                <w:sz w:val="28"/>
-                <w:szCs w:val="28"/>
-                <w:vertAlign w:val="baseline"/>
-                <w:lang w:val="en-US" w:eastAsia="zh-CN"/>
-              </w:rPr>
-            </w:pPr>
-            <w:r>
-              <w:rPr>
-                <w:rFonts w:hint="eastAsia" w:ascii="宋体" w:hAnsi="宋体" w:eastAsia="宋体" w:cs="宋体"/>
-                <w:sz w:val="28"/>
-                <w:szCs w:val="28"/>
+                <w:sz w:val="24"/>
+                <w:szCs w:val="24"/>
+                <w:vertAlign w:val="baseline"/>
+                <w:lang w:val="en-US" w:eastAsia="zh-CN"/>
+              </w:rPr>
+            </w:pPr>
+            <w:bookmarkStart w:id="0" w:name="_GoBack"/>
+            <w:bookmarkEnd w:id="0"/>
+            <w:r>
+              <w:rPr>
+                <w:rFonts w:hint="eastAsia" w:ascii="宋体" w:hAnsi="宋体" w:eastAsia="宋体" w:cs="宋体"/>
+                <w:sz w:val="24"/>
+                <w:szCs w:val="24"/>
                 <w:vertAlign w:val="baseline"/>
                 <w:lang w:val="en-US" w:eastAsia="zh-CN"/>
               </w:rPr>
@@ -1107,16 +1109,16 @@
               <w:jc w:val="center"/>
               <w:rPr>
                 <w:rFonts w:hint="eastAsia" w:ascii="宋体" w:hAnsi="宋体" w:eastAsia="宋体" w:cs="宋体"/>
-                <w:sz w:val="28"/>
-                <w:szCs w:val="28"/>
-                <w:vertAlign w:val="baseline"/>
-              </w:rPr>
-            </w:pPr>
-            <w:r>
-              <w:rPr>
-                <w:rFonts w:hint="eastAsia" w:ascii="宋体" w:hAnsi="宋体" w:eastAsia="宋体" w:cs="宋体"/>
-                <w:sz w:val="28"/>
-                <w:szCs w:val="28"/>
+                <w:sz w:val="24"/>
+                <w:szCs w:val="24"/>
+                <w:vertAlign w:val="baseline"/>
+              </w:rPr>
+            </w:pPr>
+            <w:r>
+              <w:rPr>
+                <w:rFonts w:hint="eastAsia" w:ascii="宋体" w:hAnsi="宋体" w:eastAsia="宋体" w:cs="宋体"/>
+                <w:sz w:val="24"/>
+                <w:szCs w:val="24"/>
                 <w:vertAlign w:val="baseline"/>
                 <w:lang w:val="en-US" w:eastAsia="zh-CN"/>
               </w:rPr>
@@ -7351,7 +7353,7 @@
               <w:rPr>
                 <w:rFonts w:hint="eastAsia"/>
               </w:rPr>
-              <w:t>当事人：${full_name}</w:t>
+              <w:t>当事人：${signature_agent}</w:t>
             </w:r>
           </w:p>
           <w:p>
@@ -14290,7 +14292,9 @@
         </w:tblBorders>
         <w:tblLayout w:type="fixed"/>
         <w:tblCellMar>
+          <w:top w:w="0" w:type="dxa"/>
           <w:left w:w="108" w:type="dxa"/>
+          <w:bottom w:w="0" w:type="dxa"/>
           <w:right w:w="108" w:type="dxa"/>
         </w:tblCellMar>
       </w:tblPr>
@@ -14312,7 +14316,9 @@
           </w:tblBorders>
           <w:tblLayout w:type="fixed"/>
           <w:tblCellMar>
+            <w:top w:w="0" w:type="dxa"/>
             <w:left w:w="108" w:type="dxa"/>
+            <w:bottom w:w="0" w:type="dxa"/>
             <w:right w:w="108" w:type="dxa"/>
           </w:tblCellMar>
         </w:tblPrEx>
@@ -14460,7 +14466,9 @@
           </w:tblBorders>
           <w:tblLayout w:type="fixed"/>
           <w:tblCellMar>
+            <w:top w:w="0" w:type="dxa"/>
             <w:left w:w="108" w:type="dxa"/>
+            <w:bottom w:w="0" w:type="dxa"/>
             <w:right w:w="108" w:type="dxa"/>
           </w:tblCellMar>
         </w:tblPrEx>
@@ -14620,7 +14628,9 @@
           </w:tblBorders>
           <w:tblLayout w:type="fixed"/>
           <w:tblCellMar>
+            <w:top w:w="0" w:type="dxa"/>
             <w:left w:w="108" w:type="dxa"/>
+            <w:bottom w:w="0" w:type="dxa"/>
             <w:right w:w="108" w:type="dxa"/>
           </w:tblCellMar>
         </w:tblPrEx>
@@ -14768,7 +14778,9 @@
           </w:tblBorders>
           <w:tblLayout w:type="fixed"/>
           <w:tblCellMar>
+            <w:top w:w="0" w:type="dxa"/>
             <w:left w:w="108" w:type="dxa"/>
+            <w:bottom w:w="0" w:type="dxa"/>
             <w:right w:w="108" w:type="dxa"/>
           </w:tblCellMar>
         </w:tblPrEx>
@@ -14853,7 +14865,9 @@
           </w:tblBorders>
           <w:tblLayout w:type="fixed"/>
           <w:tblCellMar>
+            <w:top w:w="0" w:type="dxa"/>
             <w:left w:w="108" w:type="dxa"/>
+            <w:bottom w:w="0" w:type="dxa"/>
             <w:right w:w="108" w:type="dxa"/>
           </w:tblCellMar>
         </w:tblPrEx>
@@ -19065,7 +19079,9 @@
         </w:tblBorders>
         <w:tblLayout w:type="fixed"/>
         <w:tblCellMar>
+          <w:top w:w="0" w:type="dxa"/>
           <w:left w:w="108" w:type="dxa"/>
+          <w:bottom w:w="0" w:type="dxa"/>
           <w:right w:w="108" w:type="dxa"/>
         </w:tblCellMar>
       </w:tblPr>
@@ -19084,7 +19100,9 @@
           </w:tblBorders>
           <w:tblLayout w:type="fixed"/>
           <w:tblCellMar>
+            <w:top w:w="0" w:type="dxa"/>
             <w:left w:w="108" w:type="dxa"/>
+            <w:bottom w:w="0" w:type="dxa"/>
             <w:right w:w="108" w:type="dxa"/>
           </w:tblCellMar>
         </w:tblPrEx>
@@ -19364,21 +19382,7 @@
                       <w:vertAlign w:val="baseline"/>
                       <w:lang w:val="en-US" w:eastAsia="zh-CN"/>
                     </w:rPr>
-                    <w:t>${complete_time.year}年${complete_time.month}月${complete_time.day</w:t>
-                  </w:r>
-                  <w:bookmarkStart w:id="0" w:name="_GoBack"/>
-                  <w:bookmarkEnd w:id="0"/>
-                  <w:r>
-                    <w:rPr>
-                      <w:rFonts w:hint="eastAsia" w:ascii="宋体" w:hAnsi="宋体" w:eastAsia="宋体" w:cs="宋体"/>
-                      <w:b w:val="0"/>
-                      <w:bCs w:val="0"/>
-                      <w:sz w:val="28"/>
-                      <w:szCs w:val="28"/>
-                      <w:vertAlign w:val="baseline"/>
-                      <w:lang w:val="en-US" w:eastAsia="zh-CN"/>
-                    </w:rPr>
-                    <w:t>}日</w:t>
+                    <w:t>${complete_time.year}年${complete_time.month}月${complete_time.day}日</w:t>
                   </w:r>
                 </w:p>
               </w:tc>
@@ -19505,7 +19509,7 @@
     <w:lsdException w:qFormat="1" w:unhideWhenUsed="0" w:uiPriority="0" w:semiHidden="0" w:name="Title"/>
     <w:lsdException w:unhideWhenUsed="0" w:uiPriority="0" w:semiHidden="0" w:name="Closing"/>
     <w:lsdException w:unhideWhenUsed="0" w:uiPriority="0" w:semiHidden="0" w:name="Signature"/>
-    <w:lsdException w:unhideWhenUsed="0" w:uiPriority="0" w:name="Default Paragraph Font"/>
+    <w:lsdException w:qFormat="1" w:unhideWhenUsed="0" w:uiPriority="0" w:name="Default Paragraph Font"/>
     <w:lsdException w:unhideWhenUsed="0" w:uiPriority="0" w:semiHidden="0" w:name="Body Text"/>
     <w:lsdException w:unhideWhenUsed="0" w:uiPriority="0" w:semiHidden="0" w:name="Body Text Indent"/>
     <w:lsdException w:unhideWhenUsed="0" w:uiPriority="0" w:semiHidden="0" w:name="List Continue"/>
@@ -19782,6 +19786,7 @@
   <w:style w:type="character" w:default="1" w:styleId="10">
     <w:name w:val="Default Paragraph Font"/>
     <w:semiHidden/>
+    <w:qFormat/>
     <w:uiPriority w:val="0"/>
   </w:style>
   <w:style w:type="table" w:default="1" w:styleId="8">

--- a/public/static/word_template/allnote.docx
+++ b/public/static/word_template/allnote.docx
@@ -1091,8 +1091,6 @@
                 <w:lang w:val="en-US" w:eastAsia="zh-CN"/>
               </w:rPr>
             </w:pPr>
-            <w:bookmarkStart w:id="0" w:name="_GoBack"/>
-            <w:bookmarkEnd w:id="0"/>
             <w:r>
               <w:rPr>
                 <w:rFonts w:hint="eastAsia" w:ascii="宋体" w:hAnsi="宋体" w:eastAsia="宋体" w:cs="宋体"/>
@@ -1404,7 +1402,7 @@
                 <w:vertAlign w:val="baseline"/>
                 <w:lang w:val="en-US" w:eastAsia="zh-CN"/>
               </w:rPr>
-              <w:t>立案等级表</w:t>
+              <w:t>立案登记表</w:t>
             </w:r>
           </w:p>
         </w:tc>
@@ -3648,6 +3646,7 @@
     </w:tbl>
     <w:p>
       <w:pPr>
+        <w:jc w:val="center"/>
         <w:rPr>
           <w:rFonts w:hint="eastAsia" w:ascii="宋体" w:hAnsi="宋体"/>
           <w:b/>
@@ -3657,21 +3656,9 @@
           <w:lang w:val="en-US" w:eastAsia="zh-CN"/>
         </w:rPr>
       </w:pPr>
-      <w:r>
-        <w:rPr>
-          <w:rFonts w:hint="eastAsia" w:ascii="宋体" w:hAnsi="宋体"/>
-          <w:b/>
-          <w:color w:val="000000"/>
-          <w:sz w:val="36"/>
-          <w:szCs w:val="36"/>
-          <w:lang w:val="en-US" w:eastAsia="zh-CN"/>
-        </w:rPr>
-        <w:br w:type="page"/>
-      </w:r>
     </w:p>
     <w:p>
       <w:pPr>
-        <w:spacing w:line="400" w:lineRule="exact"/>
         <w:jc w:val="center"/>
         <w:rPr>
           <w:rFonts w:hint="eastAsia" w:ascii="宋体" w:hAnsi="宋体"/>
@@ -5587,21 +5574,10 @@
       <w:r>
         <w:rPr>
           <w:rFonts w:hint="eastAsia" w:ascii="宋体" w:hAnsi="宋体"/>
-          <w:b/>
-          <w:bCs/>
-          <w:color w:val="000000"/>
-          <w:szCs w:val="21"/>
-          <w:u w:val="none"/>
-        </w:rPr>
-        <w:t>${way_name}</w:t>
-      </w:r>
-      <w:r>
-        <w:rPr>
-          <w:rFonts w:hint="eastAsia" w:ascii="宋体" w:hAnsi="宋体"/>
           <w:color w:val="000000"/>
           <w:lang w:val="en-US" w:eastAsia="zh-CN"/>
         </w:rPr>
-        <w:t>路</w:t>
+        <w:t>${way_name}路</w:t>
       </w:r>
       <w:r>
         <w:rPr>
@@ -7243,12 +7219,6 @@
             <w:insideV w:val="single" w:color="auto" w:sz="4" w:space="0"/>
           </w:tblBorders>
           <w:tblLayout w:type="fixed"/>
-          <w:tblCellMar>
-            <w:top w:w="0" w:type="dxa"/>
-            <w:left w:w="0" w:type="dxa"/>
-            <w:bottom w:w="0" w:type="dxa"/>
-            <w:right w:w="0" w:type="dxa"/>
-          </w:tblCellMar>
         </w:tblPrEx>
         <w:trPr>
           <w:cantSplit/>
@@ -7444,7 +7414,7 @@
         </w:tblPrEx>
         <w:trPr>
           <w:cantSplit/>
-          <w:trHeight w:val="452" w:hRule="exact"/>
+          <w:trHeight w:val="347" w:hRule="exact"/>
         </w:trPr>
         <w:tc>
           <w:tcPr>
@@ -7489,7 +7459,17 @@
                 <w:vertAlign w:val="baseline"/>
                 <w:lang w:val="en-US" w:eastAsia="zh-CN"/>
               </w:rPr>
-              <w:t>前面</w:t>
+              <w:t>前</w:t>
+            </w:r>
+            <w:bookmarkStart w:id="0" w:name="_GoBack"/>
+            <w:bookmarkEnd w:id="0"/>
+            <w:r>
+              <w:rPr>
+                <w:rFonts w:hint="eastAsia"/>
+                <w:vertAlign w:val="baseline"/>
+                <w:lang w:val="en-US" w:eastAsia="zh-CN"/>
+              </w:rPr>
+              <w:t>面</w:t>
             </w:r>
           </w:p>
         </w:tc>
@@ -7611,7 +7591,7 @@
         </w:tblPrEx>
         <w:trPr>
           <w:cantSplit/>
-          <w:trHeight w:val="502" w:hRule="exact"/>
+          <w:trHeight w:val="347" w:hRule="exact"/>
         </w:trPr>
         <w:tc>
           <w:tcPr>
@@ -7787,7 +7767,7 @@
         </w:tblPrEx>
         <w:trPr>
           <w:cantSplit/>
-          <w:trHeight w:val="542" w:hRule="exact"/>
+          <w:trHeight w:val="357" w:hRule="exact"/>
         </w:trPr>
         <w:tc>
           <w:tcPr>
@@ -14192,8 +14172,7 @@
         <w:ind w:left="420" w:leftChars="0" w:firstLine="420" w:firstLineChars="0"/>
         <w:jc w:val="both"/>
         <w:rPr>
-          <w:rFonts w:hint="default" w:ascii="宋体" w:hAnsi="宋体" w:cs="宋体"/>
-          <w:u w:val="none"/>
+          <w:rFonts w:hint="eastAsia" w:ascii="宋体" w:hAnsi="宋体" w:cs="宋体"/>
           <w:lang w:val="en-US" w:eastAsia="zh-CN"/>
         </w:rPr>
       </w:pPr>
@@ -14232,17 +14211,13 @@
     <w:p>
       <w:pPr>
         <w:rPr>
-          <w:rFonts w:hint="default" w:ascii="宋体" w:hAnsi="宋体" w:eastAsia="宋体" w:cs="宋体"/>
-          <w:sz w:val="28"/>
-          <w:szCs w:val="28"/>
+          <w:rFonts w:hint="eastAsia" w:ascii="宋体" w:hAnsi="宋体" w:cs="宋体"/>
           <w:lang w:val="en-US" w:eastAsia="zh-CN"/>
         </w:rPr>
       </w:pPr>
       <w:r>
         <w:rPr>
-          <w:rFonts w:hint="default" w:ascii="宋体" w:hAnsi="宋体" w:eastAsia="宋体" w:cs="宋体"/>
-          <w:sz w:val="28"/>
-          <w:szCs w:val="28"/>
+          <w:rFonts w:hint="eastAsia" w:ascii="宋体" w:hAnsi="宋体" w:cs="宋体"/>
           <w:lang w:val="en-US" w:eastAsia="zh-CN"/>
         </w:rPr>
         <w:br w:type="page"/>
@@ -15266,6 +15241,17 @@
     </w:tbl>
     <w:p>
       <w:pPr>
+        <w:jc w:val="center"/>
+        <w:rPr>
+          <w:rFonts w:hint="eastAsia" w:ascii="宋体" w:hAnsi="宋体" w:eastAsia="宋体" w:cs="宋体"/>
+          <w:b/>
+          <w:bCs/>
+          <w:sz w:val="36"/>
+          <w:szCs w:val="36"/>
+          <w:lang w:val="en-US" w:eastAsia="zh-CN"/>
+        </w:rPr>
+      </w:pPr>
+      <w:r>
         <w:rPr>
           <w:rFonts w:hint="eastAsia" w:ascii="宋体" w:hAnsi="宋体" w:eastAsia="宋体" w:cs="宋体"/>
           <w:b/>
@@ -15276,33 +15262,8 @@
           <w:szCs w:val="36"/>
           <w:lang w:val="en-US" w:eastAsia="zh-CN"/>
         </w:rPr>
-      </w:pPr>
-      <w:r>
-        <w:rPr>
-          <w:rFonts w:hint="eastAsia" w:ascii="宋体" w:hAnsi="宋体" w:eastAsia="宋体" w:cs="宋体"/>
-          <w:b/>
-          <w:bCs/>
-          <w:color w:val="auto"/>
-          <w:spacing w:val="20"/>
-          <w:sz w:val="36"/>
-          <w:szCs w:val="36"/>
-          <w:lang w:val="en-US" w:eastAsia="zh-CN"/>
-        </w:rPr>
         <w:br w:type="page"/>
       </w:r>
-    </w:p>
-    <w:p>
-      <w:pPr>
-        <w:jc w:val="center"/>
-        <w:rPr>
-          <w:rFonts w:hint="eastAsia" w:ascii="宋体" w:hAnsi="宋体" w:eastAsia="宋体" w:cs="宋体"/>
-          <w:b/>
-          <w:bCs/>
-          <w:sz w:val="36"/>
-          <w:szCs w:val="36"/>
-          <w:lang w:val="en-US" w:eastAsia="zh-CN"/>
-        </w:rPr>
-      </w:pPr>
       <w:r>
         <w:rPr>
           <w:rFonts w:hint="eastAsia" w:ascii="宋体" w:hAnsi="宋体" w:eastAsia="宋体" w:cs="宋体"/>
@@ -16224,6 +16185,7 @@
     </w:tbl>
     <w:p>
       <w:pPr>
+        <w:jc w:val="center"/>
         <w:rPr>
           <w:rFonts w:hint="eastAsia" w:ascii="宋体" w:hAnsi="宋体"/>
           <w:b/>
@@ -16244,20 +16206,6 @@
         </w:rPr>
         <w:br w:type="page"/>
       </w:r>
-    </w:p>
-    <w:p>
-      <w:pPr>
-        <w:spacing w:line="560" w:lineRule="exact"/>
-        <w:jc w:val="center"/>
-        <w:rPr>
-          <w:rFonts w:hint="eastAsia" w:ascii="宋体" w:hAnsi="宋体"/>
-          <w:b/>
-          <w:bCs/>
-          <w:color w:val="000000"/>
-          <w:sz w:val="36"/>
-          <w:szCs w:val="36"/>
-        </w:rPr>
-      </w:pPr>
       <w:r>
         <w:rPr>
           <w:rFonts w:hint="eastAsia" w:ascii="宋体" w:hAnsi="宋体"/>
@@ -19475,7 +19423,7 @@
     <w:lsdException w:unhideWhenUsed="0" w:uiPriority="0" w:semiHidden="0" w:name="Normal Indent"/>
     <w:lsdException w:unhideWhenUsed="0" w:uiPriority="0" w:semiHidden="0" w:name="footnote text"/>
     <w:lsdException w:unhideWhenUsed="0" w:uiPriority="0" w:semiHidden="0" w:name="annotation text"/>
-    <w:lsdException w:unhideWhenUsed="0" w:uiPriority="0" w:semiHidden="0" w:name="header"/>
+    <w:lsdException w:qFormat="1" w:unhideWhenUsed="0" w:uiPriority="0" w:semiHidden="0" w:name="header"/>
     <w:lsdException w:qFormat="1" w:unhideWhenUsed="0" w:uiPriority="0" w:semiHidden="0" w:name="footer"/>
     <w:lsdException w:unhideWhenUsed="0" w:uiPriority="0" w:semiHidden="0" w:name="index heading"/>
     <w:lsdException w:qFormat="1" w:uiPriority="0" w:name="caption"/>
@@ -19825,6 +19773,7 @@
   <w:style w:type="paragraph" w:styleId="7">
     <w:name w:val="header"/>
     <w:basedOn w:val="1"/>
+    <w:qFormat/>
     <w:uiPriority w:val="0"/>
     <w:pPr>
       <w:pBdr>

--- a/public/static/word_template/allnote.docx
+++ b/public/static/word_template/allnote.docx
@@ -3768,8 +3768,8 @@
       <w:tblGrid>
         <w:gridCol w:w="963"/>
         <w:gridCol w:w="727"/>
-        <w:gridCol w:w="882"/>
-        <w:gridCol w:w="1382"/>
+        <w:gridCol w:w="940"/>
+        <w:gridCol w:w="1324"/>
         <w:gridCol w:w="750"/>
         <w:gridCol w:w="705"/>
         <w:gridCol w:w="1050"/>
@@ -3860,7 +3860,7 @@
         </w:tc>
         <w:tc>
           <w:tcPr>
-            <w:tcW w:w="882" w:type="dxa"/>
+            <w:tcW w:w="940" w:type="dxa"/>
             <w:noWrap w:val="0"/>
             <w:vAlign w:val="center"/>
           </w:tcPr>
@@ -3889,7 +3889,7 @@
         </w:tc>
         <w:tc>
           <w:tcPr>
-            <w:tcW w:w="1382" w:type="dxa"/>
+            <w:tcW w:w="1324" w:type="dxa"/>
             <w:noWrap w:val="0"/>
             <w:vAlign w:val="center"/>
           </w:tcPr>
@@ -4090,7 +4090,7 @@
         </w:tc>
         <w:tc>
           <w:tcPr>
-            <w:tcW w:w="882" w:type="dxa"/>
+            <w:tcW w:w="940" w:type="dxa"/>
             <w:noWrap w:val="0"/>
             <w:vAlign w:val="center"/>
           </w:tcPr>
@@ -4119,7 +4119,7 @@
         </w:tc>
         <w:tc>
           <w:tcPr>
-            <w:tcW w:w="1382" w:type="dxa"/>
+            <w:tcW w:w="1324" w:type="dxa"/>
             <w:noWrap w:val="0"/>
             <w:vAlign w:val="center"/>
           </w:tcPr>
@@ -4269,7 +4269,7 @@
         </w:tc>
         <w:tc>
           <w:tcPr>
-            <w:tcW w:w="882" w:type="dxa"/>
+            <w:tcW w:w="940" w:type="dxa"/>
             <w:noWrap w:val="0"/>
             <w:vAlign w:val="center"/>
           </w:tcPr>
@@ -4298,7 +4298,7 @@
         </w:tc>
         <w:tc>
           <w:tcPr>
-            <w:tcW w:w="5950" w:type="dxa"/>
+            <w:tcW w:w="5892" w:type="dxa"/>
             <w:gridSpan w:val="5"/>
             <w:noWrap w:val="0"/>
             <w:vAlign w:val="center"/>
@@ -4399,7 +4399,7 @@
         </w:tc>
         <w:tc>
           <w:tcPr>
-            <w:tcW w:w="882" w:type="dxa"/>
+            <w:tcW w:w="940" w:type="dxa"/>
             <w:noWrap w:val="0"/>
             <w:vAlign w:val="center"/>
           </w:tcPr>
@@ -4428,7 +4428,7 @@
         </w:tc>
         <w:tc>
           <w:tcPr>
-            <w:tcW w:w="5950" w:type="dxa"/>
+            <w:tcW w:w="5892" w:type="dxa"/>
             <w:gridSpan w:val="5"/>
             <w:noWrap w:val="0"/>
             <w:vAlign w:val="center"/>
@@ -4520,7 +4520,7 @@
         </w:tc>
         <w:tc>
           <w:tcPr>
-            <w:tcW w:w="882" w:type="dxa"/>
+            <w:tcW w:w="940" w:type="dxa"/>
             <w:noWrap w:val="0"/>
             <w:vAlign w:val="center"/>
           </w:tcPr>
@@ -4572,7 +4572,7 @@
         </w:tc>
         <w:tc>
           <w:tcPr>
-            <w:tcW w:w="5950" w:type="dxa"/>
+            <w:tcW w:w="5892" w:type="dxa"/>
             <w:gridSpan w:val="5"/>
             <w:noWrap w:val="0"/>
             <w:vAlign w:val="center"/>
@@ -4655,7 +4655,7 @@
         </w:tc>
         <w:tc>
           <w:tcPr>
-            <w:tcW w:w="1609" w:type="dxa"/>
+            <w:tcW w:w="1667" w:type="dxa"/>
             <w:gridSpan w:val="2"/>
             <w:noWrap w:val="0"/>
             <w:vAlign w:val="center"/>
@@ -4694,7 +4694,7 @@
         </w:tc>
         <w:tc>
           <w:tcPr>
-            <w:tcW w:w="1382" w:type="dxa"/>
+            <w:tcW w:w="1324" w:type="dxa"/>
             <w:noWrap w:val="0"/>
             <w:vAlign w:val="center"/>
           </w:tcPr>
@@ -5183,7 +5183,7 @@
         </w:tc>
         <w:tc>
           <w:tcPr>
-            <w:tcW w:w="1609" w:type="dxa"/>
+            <w:tcW w:w="1667" w:type="dxa"/>
             <w:gridSpan w:val="2"/>
             <w:noWrap w:val="0"/>
             <w:vAlign w:val="center"/>
@@ -5212,7 +5212,7 @@
         </w:tc>
         <w:tc>
           <w:tcPr>
-            <w:tcW w:w="1382" w:type="dxa"/>
+            <w:tcW w:w="1324" w:type="dxa"/>
             <w:noWrap w:val="0"/>
             <w:vAlign w:val="center"/>
           </w:tcPr>
@@ -5366,7 +5366,7 @@
         </w:tc>
         <w:tc>
           <w:tcPr>
-            <w:tcW w:w="1609" w:type="dxa"/>
+            <w:tcW w:w="1667" w:type="dxa"/>
             <w:gridSpan w:val="2"/>
             <w:noWrap w:val="0"/>
             <w:vAlign w:val="center"/>
@@ -5397,7 +5397,7 @@
         </w:tc>
         <w:tc>
           <w:tcPr>
-            <w:tcW w:w="1382" w:type="dxa"/>
+            <w:tcW w:w="1324" w:type="dxa"/>
             <w:noWrap w:val="0"/>
             <w:vAlign w:val="center"/>
           </w:tcPr>
@@ -7171,6 +7171,7 @@
       <w:pPr>
         <w:pStyle w:val="5"/>
         <w:bidi w:val="0"/>
+        <w:spacing w:line="360" w:lineRule="auto"/>
         <w:jc w:val="center"/>
         <w:rPr>
           <w:rFonts w:hint="eastAsia"/>
@@ -7219,6 +7220,12 @@
             <w:insideV w:val="single" w:color="auto" w:sz="4" w:space="0"/>
           </w:tblBorders>
           <w:tblLayout w:type="fixed"/>
+          <w:tblCellMar>
+            <w:top w:w="0" w:type="dxa"/>
+            <w:left w:w="0" w:type="dxa"/>
+            <w:bottom w:w="0" w:type="dxa"/>
+            <w:right w:w="0" w:type="dxa"/>
+          </w:tblCellMar>
         </w:tblPrEx>
         <w:trPr>
           <w:cantSplit/>
@@ -7459,17 +7466,7 @@
                 <w:vertAlign w:val="baseline"/>
                 <w:lang w:val="en-US" w:eastAsia="zh-CN"/>
               </w:rPr>
-              <w:t>前</w:t>
-            </w:r>
-            <w:bookmarkStart w:id="0" w:name="_GoBack"/>
-            <w:bookmarkEnd w:id="0"/>
-            <w:r>
-              <w:rPr>
-                <w:rFonts w:hint="eastAsia"/>
-                <w:vertAlign w:val="baseline"/>
-                <w:lang w:val="en-US" w:eastAsia="zh-CN"/>
-              </w:rPr>
-              <w:t>面</w:t>
+              <w:t>前面</w:t>
             </w:r>
           </w:p>
         </w:tc>
@@ -13113,6 +13110,7 @@
           <w:color w:val="000000"/>
           <w:szCs w:val="21"/>
           <w:u w:val="single"/>
+          <w:lang w:val="en-US" w:eastAsia="zh-CN"/>
         </w:rPr>
       </w:pPr>
       <w:r>
@@ -13146,22 +13144,29 @@
     </w:p>
     <w:p>
       <w:pPr>
+        <w:tabs>
+          <w:tab w:val="left" w:pos="4200"/>
+        </w:tabs>
         <w:adjustRightInd w:val="0"/>
         <w:snapToGrid w:val="0"/>
         <w:spacing w:line="240" w:lineRule="auto"/>
         <w:rPr>
-          <w:rFonts w:hint="eastAsia" w:ascii="宋体" w:hAnsi="宋体"/>
-          <w:color w:val="000000"/>
+          <w:rFonts w:hint="default" w:ascii="宋体" w:hAnsi="宋体"/>
+          <w:color w:val="000000"/>
+          <w:szCs w:val="21"/>
           <w:u w:val="single"/>
+          <w:lang w:val="en-US" w:eastAsia="zh-CN"/>
         </w:rPr>
       </w:pPr>
       <w:r>
         <w:rPr>
           <w:rFonts w:hint="eastAsia" w:ascii="宋体" w:hAnsi="宋体"/>
           <w:color w:val="000000"/>
+          <w:szCs w:val="21"/>
           <w:u w:val="single"/>
-        </w:rPr>
-        <w:t xml:space="preserve">                                                                                         </w:t>
+          <w:lang w:val="en-US" w:eastAsia="zh-CN"/>
+        </w:rPr>
+        <w:t xml:space="preserve">                                                                               </w:t>
       </w:r>
     </w:p>
     <w:p>
@@ -13417,7 +13422,7 @@
       <w:pPr>
         <w:adjustRightInd w:val="0"/>
         <w:snapToGrid w:val="0"/>
-        <w:spacing w:line="360" w:lineRule="exact"/>
+        <w:spacing w:line="240" w:lineRule="auto"/>
         <w:ind w:firstLine="735" w:firstLineChars="350"/>
         <w:rPr>
           <w:rFonts w:hint="eastAsia" w:ascii="宋体" w:hAnsi="宋体"/>
@@ -13453,37 +13458,24 @@
     </w:p>
     <w:p>
       <w:pPr>
-        <w:rPr>
-          <w:rFonts w:hint="eastAsia" w:ascii="宋体" w:hAnsi="宋体"/>
-          <w:color w:val="000000"/>
-          <w:szCs w:val="21"/>
+        <w:jc w:val="center"/>
+        <w:rPr>
+          <w:rFonts w:hint="eastAsia" w:asciiTheme="majorEastAsia" w:hAnsiTheme="majorEastAsia" w:eastAsiaTheme="majorEastAsia" w:cstheme="majorEastAsia"/>
+          <w:b/>
+          <w:bCs/>
+          <w:sz w:val="28"/>
+          <w:szCs w:val="28"/>
         </w:rPr>
       </w:pPr>
-      <w:r>
-        <w:rPr>
-          <w:rFonts w:hint="eastAsia" w:ascii="宋体" w:hAnsi="宋体"/>
-          <w:color w:val="000000"/>
-          <w:szCs w:val="21"/>
-        </w:rPr>
-        <w:br w:type="page"/>
-      </w:r>
-    </w:p>
-    <w:p>
-      <w:pPr>
-        <w:pStyle w:val="5"/>
-        <w:bidi w:val="0"/>
-        <w:jc w:val="center"/>
+      <w:bookmarkStart w:id="0" w:name="_GoBack"/>
+      <w:bookmarkEnd w:id="0"/>
+      <w:r>
         <w:rPr>
           <w:rFonts w:hint="eastAsia" w:asciiTheme="majorEastAsia" w:hAnsiTheme="majorEastAsia" w:eastAsiaTheme="majorEastAsia" w:cstheme="majorEastAsia"/>
-          <w:sz w:val="24"/>
-          <w:szCs w:val="24"/>
-        </w:rPr>
-      </w:pPr>
-      <w:r>
-        <w:rPr>
-          <w:rFonts w:hint="eastAsia" w:asciiTheme="majorEastAsia" w:hAnsiTheme="majorEastAsia" w:eastAsiaTheme="majorEastAsia" w:cstheme="majorEastAsia"/>
-          <w:sz w:val="24"/>
-          <w:szCs w:val="24"/>
+          <w:b/>
+          <w:bCs/>
+          <w:sz w:val="28"/>
+          <w:szCs w:val="28"/>
         </w:rPr>
         <w:t>${group_root_name}路政赔（补）偿清单</w:t>
       </w:r>

--- a/public/static/word_template/allnote.docx
+++ b/public/static/word_template/allnote.docx
@@ -2148,14 +2148,6 @@
       </w:tr>
       <w:tr>
         <w:tblPrEx>
-          <w:tblBorders>
-            <w:top w:val="single" w:color="auto" w:sz="4" w:space="0"/>
-            <w:left w:val="single" w:color="auto" w:sz="4" w:space="0"/>
-            <w:bottom w:val="single" w:color="auto" w:sz="4" w:space="0"/>
-            <w:right w:val="single" w:color="auto" w:sz="4" w:space="0"/>
-            <w:insideH w:val="single" w:color="auto" w:sz="4" w:space="0"/>
-            <w:insideV w:val="single" w:color="auto" w:sz="4" w:space="0"/>
-          </w:tblBorders>
           <w:tblLayout w:type="fixed"/>
           <w:tblCellMar>
             <w:top w:w="0" w:type="dxa"/>
@@ -3427,14 +3419,6 @@
       </w:tr>
       <w:tr>
         <w:tblPrEx>
-          <w:tblBorders>
-            <w:top w:val="single" w:color="auto" w:sz="4" w:space="0"/>
-            <w:left w:val="single" w:color="auto" w:sz="4" w:space="0"/>
-            <w:bottom w:val="single" w:color="auto" w:sz="4" w:space="0"/>
-            <w:right w:val="single" w:color="auto" w:sz="4" w:space="0"/>
-            <w:insideH w:val="single" w:color="auto" w:sz="4" w:space="0"/>
-            <w:insideV w:val="single" w:color="auto" w:sz="4" w:space="0"/>
-          </w:tblBorders>
           <w:tblLayout w:type="fixed"/>
           <w:tblCellMar>
             <w:top w:w="0" w:type="dxa"/>
@@ -13458,6 +13442,25 @@
     </w:p>
     <w:p>
       <w:pPr>
+        <w:rPr>
+          <w:rFonts w:hint="eastAsia" w:ascii="宋体" w:hAnsi="宋体"/>
+          <w:color w:val="000000"/>
+          <w:szCs w:val="21"/>
+        </w:rPr>
+      </w:pPr>
+      <w:r>
+        <w:rPr>
+          <w:rFonts w:hint="eastAsia" w:ascii="宋体" w:hAnsi="宋体"/>
+          <w:color w:val="000000"/>
+          <w:szCs w:val="21"/>
+        </w:rPr>
+        <w:br w:type="page"/>
+      </w:r>
+      <w:bookmarkStart w:id="0" w:name="_GoBack"/>
+      <w:bookmarkEnd w:id="0"/>
+    </w:p>
+    <w:p>
+      <w:pPr>
         <w:jc w:val="center"/>
         <w:rPr>
           <w:rFonts w:hint="eastAsia" w:asciiTheme="majorEastAsia" w:hAnsiTheme="majorEastAsia" w:eastAsiaTheme="majorEastAsia" w:cstheme="majorEastAsia"/>
@@ -13467,8 +13470,6 @@
           <w:szCs w:val="28"/>
         </w:rPr>
       </w:pPr>
-      <w:bookmarkStart w:id="0" w:name="_GoBack"/>
-      <w:bookmarkEnd w:id="0"/>
       <w:r>
         <w:rPr>
           <w:rFonts w:hint="eastAsia" w:asciiTheme="majorEastAsia" w:hAnsiTheme="majorEastAsia" w:eastAsiaTheme="majorEastAsia" w:cstheme="majorEastAsia"/>

--- a/public/static/word_template/allnote.docx
+++ b/public/static/word_template/allnote.docx
@@ -1099,7 +1099,19 @@
                 <w:vertAlign w:val="baseline"/>
                 <w:lang w:val="en-US" w:eastAsia="zh-CN"/>
               </w:rPr>
-              <w:t>本卷共1件13页</w:t>
+              <w:t>本卷共1件10</w:t>
+            </w:r>
+            <w:bookmarkStart w:id="0" w:name="_GoBack"/>
+            <w:bookmarkEnd w:id="0"/>
+            <w:r>
+              <w:rPr>
+                <w:rFonts w:hint="eastAsia" w:ascii="宋体" w:hAnsi="宋体" w:eastAsia="宋体" w:cs="宋体"/>
+                <w:sz w:val="24"/>
+                <w:szCs w:val="24"/>
+                <w:vertAlign w:val="baseline"/>
+                <w:lang w:val="en-US" w:eastAsia="zh-CN"/>
+              </w:rPr>
+              <w:t>页</w:t>
             </w:r>
           </w:p>
           <w:p>
@@ -1607,7 +1619,7 @@
                 <w:vertAlign w:val="baseline"/>
                 <w:lang w:val="en-US" w:eastAsia="zh-CN"/>
               </w:rPr>
-              <w:t>1</w:t>
+              <w:t>2</w:t>
             </w:r>
           </w:p>
         </w:tc>
@@ -1700,7 +1712,7 @@
                 <w:vertAlign w:val="baseline"/>
                 <w:lang w:val="en-US" w:eastAsia="zh-CN"/>
               </w:rPr>
-              <w:t>路政现场平面图</w:t>
+              <w:t>路政案件现场图照</w:t>
             </w:r>
           </w:p>
         </w:tc>
@@ -1713,13 +1725,23 @@
             <w:pPr>
               <w:jc w:val="center"/>
               <w:rPr>
-                <w:rFonts w:hint="eastAsia" w:ascii="宋体" w:hAnsi="宋体" w:eastAsia="宋体" w:cs="宋体"/>
+                <w:rFonts w:hint="default" w:ascii="宋体" w:hAnsi="宋体" w:eastAsia="宋体" w:cs="宋体"/>
                 <w:sz w:val="21"/>
                 <w:szCs w:val="21"/>
                 <w:vertAlign w:val="baseline"/>
                 <w:lang w:val="en-US" w:eastAsia="zh-CN"/>
               </w:rPr>
             </w:pPr>
+            <w:r>
+              <w:rPr>
+                <w:rFonts w:hint="eastAsia" w:ascii="宋体" w:hAnsi="宋体" w:eastAsia="宋体" w:cs="宋体"/>
+                <w:sz w:val="21"/>
+                <w:szCs w:val="21"/>
+                <w:vertAlign w:val="baseline"/>
+                <w:lang w:val="en-US" w:eastAsia="zh-CN"/>
+              </w:rPr>
+              <w:t>1</w:t>
+            </w:r>
           </w:p>
         </w:tc>
         <w:tc>
@@ -1731,13 +1753,23 @@
             <w:pPr>
               <w:jc w:val="center"/>
               <w:rPr>
-                <w:rFonts w:hint="eastAsia" w:ascii="宋体" w:hAnsi="宋体" w:eastAsia="宋体" w:cs="宋体"/>
+                <w:rFonts w:hint="default" w:ascii="宋体" w:hAnsi="宋体" w:eastAsia="宋体" w:cs="宋体"/>
                 <w:sz w:val="21"/>
                 <w:szCs w:val="21"/>
                 <w:vertAlign w:val="baseline"/>
                 <w:lang w:val="en-US" w:eastAsia="zh-CN"/>
               </w:rPr>
             </w:pPr>
+            <w:r>
+              <w:rPr>
+                <w:rFonts w:hint="eastAsia" w:ascii="宋体" w:hAnsi="宋体" w:eastAsia="宋体" w:cs="宋体"/>
+                <w:sz w:val="21"/>
+                <w:szCs w:val="21"/>
+                <w:vertAlign w:val="baseline"/>
+                <w:lang w:val="en-US" w:eastAsia="zh-CN"/>
+              </w:rPr>
+              <w:t>3</w:t>
+            </w:r>
           </w:p>
         </w:tc>
         <w:tc>
@@ -1829,7 +1861,7 @@
                 <w:vertAlign w:val="baseline"/>
                 <w:lang w:val="en-US" w:eastAsia="zh-CN"/>
               </w:rPr>
-              <w:t>路政案件现场图照</w:t>
+              <w:t>公路赔（补）偿案件处理意见书</w:t>
             </w:r>
           </w:p>
         </w:tc>
@@ -1842,13 +1874,23 @@
             <w:pPr>
               <w:jc w:val="center"/>
               <w:rPr>
-                <w:rFonts w:hint="eastAsia" w:ascii="宋体" w:hAnsi="宋体" w:eastAsia="宋体" w:cs="宋体"/>
+                <w:rFonts w:hint="default" w:ascii="宋体" w:hAnsi="宋体" w:eastAsia="宋体" w:cs="宋体"/>
                 <w:sz w:val="21"/>
                 <w:szCs w:val="21"/>
                 <w:vertAlign w:val="baseline"/>
                 <w:lang w:val="en-US" w:eastAsia="zh-CN"/>
               </w:rPr>
             </w:pPr>
+            <w:r>
+              <w:rPr>
+                <w:rFonts w:hint="eastAsia" w:ascii="宋体" w:hAnsi="宋体" w:eastAsia="宋体" w:cs="宋体"/>
+                <w:sz w:val="21"/>
+                <w:szCs w:val="21"/>
+                <w:vertAlign w:val="baseline"/>
+                <w:lang w:val="en-US" w:eastAsia="zh-CN"/>
+              </w:rPr>
+              <w:t>1</w:t>
+            </w:r>
           </w:p>
         </w:tc>
         <w:tc>
@@ -1860,13 +1902,23 @@
             <w:pPr>
               <w:jc w:val="center"/>
               <w:rPr>
-                <w:rFonts w:hint="eastAsia" w:ascii="宋体" w:hAnsi="宋体" w:eastAsia="宋体" w:cs="宋体"/>
+                <w:rFonts w:hint="default" w:ascii="宋体" w:hAnsi="宋体" w:eastAsia="宋体" w:cs="宋体"/>
                 <w:sz w:val="21"/>
                 <w:szCs w:val="21"/>
                 <w:vertAlign w:val="baseline"/>
                 <w:lang w:val="en-US" w:eastAsia="zh-CN"/>
               </w:rPr>
             </w:pPr>
+            <w:r>
+              <w:rPr>
+                <w:rFonts w:hint="eastAsia" w:ascii="宋体" w:hAnsi="宋体" w:eastAsia="宋体" w:cs="宋体"/>
+                <w:sz w:val="21"/>
+                <w:szCs w:val="21"/>
+                <w:vertAlign w:val="baseline"/>
+                <w:lang w:val="en-US" w:eastAsia="zh-CN"/>
+              </w:rPr>
+              <w:t>4</w:t>
+            </w:r>
           </w:p>
         </w:tc>
         <w:tc>
@@ -1958,7 +2010,7 @@
                 <w:vertAlign w:val="baseline"/>
                 <w:lang w:val="en-US" w:eastAsia="zh-CN"/>
               </w:rPr>
-              <w:t>公路赔（补）偿案件处理意见书</w:t>
+              <w:t>公路赔（补）偿通知书</w:t>
             </w:r>
           </w:p>
         </w:tc>
@@ -1971,13 +2023,23 @@
             <w:pPr>
               <w:jc w:val="center"/>
               <w:rPr>
-                <w:rFonts w:hint="eastAsia" w:ascii="宋体" w:hAnsi="宋体" w:eastAsia="宋体" w:cs="宋体"/>
+                <w:rFonts w:hint="default" w:ascii="宋体" w:hAnsi="宋体" w:eastAsia="宋体" w:cs="宋体"/>
                 <w:sz w:val="21"/>
                 <w:szCs w:val="21"/>
                 <w:vertAlign w:val="baseline"/>
                 <w:lang w:val="en-US" w:eastAsia="zh-CN"/>
               </w:rPr>
             </w:pPr>
+            <w:r>
+              <w:rPr>
+                <w:rFonts w:hint="eastAsia" w:ascii="宋体" w:hAnsi="宋体" w:eastAsia="宋体" w:cs="宋体"/>
+                <w:sz w:val="21"/>
+                <w:szCs w:val="21"/>
+                <w:vertAlign w:val="baseline"/>
+                <w:lang w:val="en-US" w:eastAsia="zh-CN"/>
+              </w:rPr>
+              <w:t>1</w:t>
+            </w:r>
           </w:p>
         </w:tc>
         <w:tc>
@@ -1989,13 +2051,23 @@
             <w:pPr>
               <w:jc w:val="center"/>
               <w:rPr>
-                <w:rFonts w:hint="eastAsia" w:ascii="宋体" w:hAnsi="宋体" w:eastAsia="宋体" w:cs="宋体"/>
+                <w:rFonts w:hint="default" w:ascii="宋体" w:hAnsi="宋体" w:eastAsia="宋体" w:cs="宋体"/>
                 <w:sz w:val="21"/>
                 <w:szCs w:val="21"/>
                 <w:vertAlign w:val="baseline"/>
                 <w:lang w:val="en-US" w:eastAsia="zh-CN"/>
               </w:rPr>
             </w:pPr>
+            <w:r>
+              <w:rPr>
+                <w:rFonts w:hint="eastAsia" w:ascii="宋体" w:hAnsi="宋体" w:eastAsia="宋体" w:cs="宋体"/>
+                <w:sz w:val="21"/>
+                <w:szCs w:val="21"/>
+                <w:vertAlign w:val="baseline"/>
+                <w:lang w:val="en-US" w:eastAsia="zh-CN"/>
+              </w:rPr>
+              <w:t>5</w:t>
+            </w:r>
           </w:p>
         </w:tc>
         <w:tc>
@@ -2087,78 +2159,13 @@
                 <w:vertAlign w:val="baseline"/>
                 <w:lang w:val="en-US" w:eastAsia="zh-CN"/>
               </w:rPr>
-              <w:t>公路赔（补）偿通知书</w:t>
+              <w:t>路政赔（补）偿清单</w:t>
             </w:r>
           </w:p>
         </w:tc>
         <w:tc>
           <w:tcPr>
             <w:tcW w:w="1185" w:type="dxa"/>
-            <w:vAlign w:val="center"/>
-          </w:tcPr>
-          <w:p>
-            <w:pPr>
-              <w:jc w:val="center"/>
-              <w:rPr>
-                <w:rFonts w:hint="eastAsia" w:ascii="宋体" w:hAnsi="宋体" w:eastAsia="宋体" w:cs="宋体"/>
-                <w:sz w:val="21"/>
-                <w:szCs w:val="21"/>
-                <w:vertAlign w:val="baseline"/>
-                <w:lang w:val="en-US" w:eastAsia="zh-CN"/>
-              </w:rPr>
-            </w:pPr>
-          </w:p>
-        </w:tc>
-        <w:tc>
-          <w:tcPr>
-            <w:tcW w:w="1185" w:type="dxa"/>
-            <w:vAlign w:val="center"/>
-          </w:tcPr>
-          <w:p>
-            <w:pPr>
-              <w:jc w:val="center"/>
-              <w:rPr>
-                <w:rFonts w:hint="eastAsia" w:ascii="宋体" w:hAnsi="宋体" w:eastAsia="宋体" w:cs="宋体"/>
-                <w:sz w:val="21"/>
-                <w:szCs w:val="21"/>
-                <w:vertAlign w:val="baseline"/>
-                <w:lang w:val="en-US" w:eastAsia="zh-CN"/>
-              </w:rPr>
-            </w:pPr>
-          </w:p>
-        </w:tc>
-        <w:tc>
-          <w:tcPr>
-            <w:tcW w:w="1402" w:type="dxa"/>
-            <w:vAlign w:val="center"/>
-          </w:tcPr>
-          <w:p>
-            <w:pPr>
-              <w:jc w:val="center"/>
-              <w:rPr>
-                <w:rFonts w:hint="eastAsia" w:ascii="宋体" w:hAnsi="宋体" w:eastAsia="宋体" w:cs="宋体"/>
-                <w:sz w:val="28"/>
-                <w:szCs w:val="28"/>
-                <w:vertAlign w:val="baseline"/>
-                <w:lang w:val="en-US" w:eastAsia="zh-CN"/>
-              </w:rPr>
-            </w:pPr>
-          </w:p>
-        </w:tc>
-      </w:tr>
-      <w:tr>
-        <w:tblPrEx>
-          <w:tblLayout w:type="fixed"/>
-          <w:tblCellMar>
-            <w:top w:w="0" w:type="dxa"/>
-            <w:left w:w="108" w:type="dxa"/>
-            <w:bottom w:w="0" w:type="dxa"/>
-            <w:right w:w="108" w:type="dxa"/>
-          </w:tblCellMar>
-        </w:tblPrEx>
-        <w:tc>
-          <w:tcPr>
-            <w:tcW w:w="1075" w:type="dxa"/>
             <w:vAlign w:val="center"/>
           </w:tcPr>
           <w:p>
@@ -2180,18 +2187,18 @@
                 <w:vertAlign w:val="baseline"/>
                 <w:lang w:val="en-US" w:eastAsia="zh-CN"/>
               </w:rPr>
-              <w:t>7</w:t>
-            </w:r>
-          </w:p>
-        </w:tc>
-        <w:tc>
-          <w:tcPr>
-            <w:tcW w:w="3675" w:type="dxa"/>
-            <w:vAlign w:val="center"/>
-          </w:tcPr>
-          <w:p>
-            <w:pPr>
-              <w:jc w:val="left"/>
+              <w:t>1</w:t>
+            </w:r>
+          </w:p>
+        </w:tc>
+        <w:tc>
+          <w:tcPr>
+            <w:tcW w:w="1185" w:type="dxa"/>
+            <w:vAlign w:val="center"/>
+          </w:tcPr>
+          <w:p>
+            <w:pPr>
+              <w:jc w:val="center"/>
               <w:rPr>
                 <w:rFonts w:hint="default" w:ascii="宋体" w:hAnsi="宋体" w:eastAsia="宋体" w:cs="宋体"/>
                 <w:sz w:val="21"/>
@@ -2208,44 +2215,8 @@
                 <w:vertAlign w:val="baseline"/>
                 <w:lang w:val="en-US" w:eastAsia="zh-CN"/>
               </w:rPr>
-              <w:t>路政赔（补）偿清单</w:t>
-            </w:r>
-          </w:p>
-        </w:tc>
-        <w:tc>
-          <w:tcPr>
-            <w:tcW w:w="1185" w:type="dxa"/>
-            <w:vAlign w:val="center"/>
-          </w:tcPr>
-          <w:p>
-            <w:pPr>
-              <w:jc w:val="center"/>
-              <w:rPr>
-                <w:rFonts w:hint="eastAsia" w:ascii="宋体" w:hAnsi="宋体" w:eastAsia="宋体" w:cs="宋体"/>
-                <w:sz w:val="21"/>
-                <w:szCs w:val="21"/>
-                <w:vertAlign w:val="baseline"/>
-                <w:lang w:val="en-US" w:eastAsia="zh-CN"/>
-              </w:rPr>
-            </w:pPr>
-          </w:p>
-        </w:tc>
-        <w:tc>
-          <w:tcPr>
-            <w:tcW w:w="1185" w:type="dxa"/>
-            <w:vAlign w:val="center"/>
-          </w:tcPr>
-          <w:p>
-            <w:pPr>
-              <w:jc w:val="center"/>
-              <w:rPr>
-                <w:rFonts w:hint="eastAsia" w:ascii="宋体" w:hAnsi="宋体" w:eastAsia="宋体" w:cs="宋体"/>
-                <w:sz w:val="21"/>
-                <w:szCs w:val="21"/>
-                <w:vertAlign w:val="baseline"/>
-                <w:lang w:val="en-US" w:eastAsia="zh-CN"/>
-              </w:rPr>
-            </w:pPr>
+              <w:t>6</w:t>
+            </w:r>
           </w:p>
         </w:tc>
         <w:tc>
@@ -2309,7 +2280,7 @@
                 <w:vertAlign w:val="baseline"/>
                 <w:lang w:val="en-US" w:eastAsia="zh-CN"/>
               </w:rPr>
-              <w:t>8</w:t>
+              <w:t>7</w:t>
             </w:r>
           </w:p>
         </w:tc>
@@ -2337,7 +2308,7 @@
                 <w:vertAlign w:val="baseline"/>
                 <w:lang w:val="en-US" w:eastAsia="zh-CN"/>
               </w:rPr>
-              <w:t>票据等材料</w:t>
+              <w:t>证据收集单（当事人驾驶证、肇事车辆行驶证）</w:t>
             </w:r>
           </w:p>
         </w:tc>
@@ -2350,13 +2321,23 @@
             <w:pPr>
               <w:jc w:val="center"/>
               <w:rPr>
-                <w:rFonts w:hint="eastAsia" w:ascii="宋体" w:hAnsi="宋体" w:eastAsia="宋体" w:cs="宋体"/>
+                <w:rFonts w:hint="default" w:ascii="宋体" w:hAnsi="宋体" w:eastAsia="宋体" w:cs="宋体"/>
                 <w:sz w:val="21"/>
                 <w:szCs w:val="21"/>
                 <w:vertAlign w:val="baseline"/>
                 <w:lang w:val="en-US" w:eastAsia="zh-CN"/>
               </w:rPr>
             </w:pPr>
+            <w:r>
+              <w:rPr>
+                <w:rFonts w:hint="eastAsia" w:ascii="宋体" w:hAnsi="宋体" w:eastAsia="宋体" w:cs="宋体"/>
+                <w:sz w:val="21"/>
+                <w:szCs w:val="21"/>
+                <w:vertAlign w:val="baseline"/>
+                <w:lang w:val="en-US" w:eastAsia="zh-CN"/>
+              </w:rPr>
+              <w:t>1</w:t>
+            </w:r>
           </w:p>
         </w:tc>
         <w:tc>
@@ -2368,13 +2349,23 @@
             <w:pPr>
               <w:jc w:val="center"/>
               <w:rPr>
-                <w:rFonts w:hint="eastAsia" w:ascii="宋体" w:hAnsi="宋体" w:eastAsia="宋体" w:cs="宋体"/>
+                <w:rFonts w:hint="default" w:ascii="宋体" w:hAnsi="宋体" w:eastAsia="宋体" w:cs="宋体"/>
                 <w:sz w:val="21"/>
                 <w:szCs w:val="21"/>
                 <w:vertAlign w:val="baseline"/>
                 <w:lang w:val="en-US" w:eastAsia="zh-CN"/>
               </w:rPr>
             </w:pPr>
+            <w:r>
+              <w:rPr>
+                <w:rFonts w:hint="eastAsia" w:ascii="宋体" w:hAnsi="宋体" w:eastAsia="宋体" w:cs="宋体"/>
+                <w:sz w:val="21"/>
+                <w:szCs w:val="21"/>
+                <w:vertAlign w:val="baseline"/>
+                <w:lang w:val="en-US" w:eastAsia="zh-CN"/>
+              </w:rPr>
+              <w:t>7</w:t>
+            </w:r>
           </w:p>
         </w:tc>
         <w:tc>
@@ -2438,7 +2429,7 @@
                 <w:vertAlign w:val="baseline"/>
                 <w:lang w:val="en-US" w:eastAsia="zh-CN"/>
               </w:rPr>
-              <w:t>9</w:t>
+              <w:t>8</w:t>
             </w:r>
           </w:p>
         </w:tc>
@@ -2450,6 +2441,34 @@
           <w:p>
             <w:pPr>
               <w:jc w:val="left"/>
+              <w:rPr>
+                <w:rFonts w:hint="eastAsia" w:ascii="宋体" w:hAnsi="宋体" w:eastAsia="宋体" w:cs="宋体"/>
+                <w:sz w:val="21"/>
+                <w:szCs w:val="21"/>
+                <w:vertAlign w:val="baseline"/>
+                <w:lang w:val="en-US" w:eastAsia="zh-CN"/>
+              </w:rPr>
+            </w:pPr>
+            <w:r>
+              <w:rPr>
+                <w:rFonts w:hint="eastAsia" w:ascii="宋体" w:hAnsi="宋体" w:eastAsia="宋体" w:cs="宋体"/>
+                <w:sz w:val="21"/>
+                <w:szCs w:val="21"/>
+                <w:vertAlign w:val="baseline"/>
+                <w:lang w:val="en-US" w:eastAsia="zh-CN"/>
+              </w:rPr>
+              <w:t>证据收集单（当事人身份证）</w:t>
+            </w:r>
+          </w:p>
+        </w:tc>
+        <w:tc>
+          <w:tcPr>
+            <w:tcW w:w="1185" w:type="dxa"/>
+            <w:vAlign w:val="center"/>
+          </w:tcPr>
+          <w:p>
+            <w:pPr>
+              <w:jc w:val="center"/>
               <w:rPr>
                 <w:rFonts w:hint="default" w:ascii="宋体" w:hAnsi="宋体" w:eastAsia="宋体" w:cs="宋体"/>
                 <w:sz w:val="21"/>
@@ -2466,7 +2485,7 @@
                 <w:vertAlign w:val="baseline"/>
                 <w:lang w:val="en-US" w:eastAsia="zh-CN"/>
               </w:rPr>
-              <w:t>结案报告</w:t>
+              <w:t>1</w:t>
             </w:r>
           </w:p>
         </w:tc>
@@ -2479,23 +2498,14 @@
             <w:pPr>
               <w:jc w:val="center"/>
               <w:rPr>
-                <w:rFonts w:hint="eastAsia" w:ascii="宋体" w:hAnsi="宋体" w:eastAsia="宋体" w:cs="宋体"/>
+                <w:rFonts w:hint="default" w:ascii="宋体" w:hAnsi="宋体" w:eastAsia="宋体" w:cs="宋体"/>
                 <w:sz w:val="21"/>
                 <w:szCs w:val="21"/>
                 <w:vertAlign w:val="baseline"/>
                 <w:lang w:val="en-US" w:eastAsia="zh-CN"/>
               </w:rPr>
             </w:pPr>
-          </w:p>
-        </w:tc>
-        <w:tc>
-          <w:tcPr>
-            <w:tcW w:w="1185" w:type="dxa"/>
-            <w:vAlign w:val="center"/>
-          </w:tcPr>
-          <w:p>
-            <w:pPr>
-              <w:jc w:val="center"/>
+            <w:r>
               <w:rPr>
                 <w:rFonts w:hint="eastAsia" w:ascii="宋体" w:hAnsi="宋体" w:eastAsia="宋体" w:cs="宋体"/>
                 <w:sz w:val="21"/>
@@ -2503,7 +2513,8 @@
                 <w:vertAlign w:val="baseline"/>
                 <w:lang w:val="en-US" w:eastAsia="zh-CN"/>
               </w:rPr>
-            </w:pPr>
+              <w:t>8</w:t>
+            </w:r>
           </w:p>
         </w:tc>
         <w:tc>
@@ -2567,7 +2578,7 @@
                 <w:vertAlign w:val="baseline"/>
                 <w:lang w:val="en-US" w:eastAsia="zh-CN"/>
               </w:rPr>
-              <w:t>10</w:t>
+              <w:t>9</w:t>
             </w:r>
           </w:p>
         </w:tc>
@@ -2595,7 +2606,7 @@
                 <w:vertAlign w:val="baseline"/>
                 <w:lang w:val="en-US" w:eastAsia="zh-CN"/>
               </w:rPr>
-              <w:t>备考表</w:t>
+              <w:t>结案报告</w:t>
             </w:r>
           </w:p>
         </w:tc>
@@ -2608,13 +2619,23 @@
             <w:pPr>
               <w:jc w:val="center"/>
               <w:rPr>
-                <w:rFonts w:hint="eastAsia" w:ascii="宋体" w:hAnsi="宋体" w:eastAsia="宋体" w:cs="宋体"/>
+                <w:rFonts w:hint="default" w:ascii="宋体" w:hAnsi="宋体" w:eastAsia="宋体" w:cs="宋体"/>
                 <w:sz w:val="21"/>
                 <w:szCs w:val="21"/>
                 <w:vertAlign w:val="baseline"/>
                 <w:lang w:val="en-US" w:eastAsia="zh-CN"/>
               </w:rPr>
             </w:pPr>
+            <w:r>
+              <w:rPr>
+                <w:rFonts w:hint="eastAsia" w:ascii="宋体" w:hAnsi="宋体" w:eastAsia="宋体" w:cs="宋体"/>
+                <w:sz w:val="21"/>
+                <w:szCs w:val="21"/>
+                <w:vertAlign w:val="baseline"/>
+                <w:lang w:val="en-US" w:eastAsia="zh-CN"/>
+              </w:rPr>
+              <w:t>1</w:t>
+            </w:r>
           </w:p>
         </w:tc>
         <w:tc>
@@ -2626,13 +2647,23 @@
             <w:pPr>
               <w:jc w:val="center"/>
               <w:rPr>
-                <w:rFonts w:hint="eastAsia" w:ascii="宋体" w:hAnsi="宋体" w:eastAsia="宋体" w:cs="宋体"/>
+                <w:rFonts w:hint="default" w:ascii="宋体" w:hAnsi="宋体" w:eastAsia="宋体" w:cs="宋体"/>
                 <w:sz w:val="21"/>
                 <w:szCs w:val="21"/>
                 <w:vertAlign w:val="baseline"/>
                 <w:lang w:val="en-US" w:eastAsia="zh-CN"/>
               </w:rPr>
             </w:pPr>
+            <w:r>
+              <w:rPr>
+                <w:rFonts w:hint="eastAsia" w:ascii="宋体" w:hAnsi="宋体" w:eastAsia="宋体" w:cs="宋体"/>
+                <w:sz w:val="21"/>
+                <w:szCs w:val="21"/>
+                <w:vertAlign w:val="baseline"/>
+                <w:lang w:val="en-US" w:eastAsia="zh-CN"/>
+              </w:rPr>
+              <w:t>9</w:t>
+            </w:r>
           </w:p>
         </w:tc>
         <w:tc>
@@ -2681,13 +2712,23 @@
             <w:pPr>
               <w:jc w:val="center"/>
               <w:rPr>
-                <w:rFonts w:hint="eastAsia" w:ascii="宋体" w:hAnsi="宋体" w:eastAsia="宋体" w:cs="宋体"/>
-                <w:sz w:val="28"/>
-                <w:szCs w:val="28"/>
-                <w:vertAlign w:val="baseline"/>
-                <w:lang w:val="en-US" w:eastAsia="zh-CN"/>
-              </w:rPr>
-            </w:pPr>
+                <w:rFonts w:hint="default" w:ascii="宋体" w:hAnsi="宋体" w:eastAsia="宋体" w:cs="宋体"/>
+                <w:sz w:val="21"/>
+                <w:szCs w:val="21"/>
+                <w:vertAlign w:val="baseline"/>
+                <w:lang w:val="en-US" w:eastAsia="zh-CN"/>
+              </w:rPr>
+            </w:pPr>
+            <w:r>
+              <w:rPr>
+                <w:rFonts w:hint="eastAsia" w:ascii="宋体" w:hAnsi="宋体" w:eastAsia="宋体" w:cs="宋体"/>
+                <w:sz w:val="21"/>
+                <w:szCs w:val="21"/>
+                <w:vertAlign w:val="baseline"/>
+                <w:lang w:val="en-US" w:eastAsia="zh-CN"/>
+              </w:rPr>
+              <w:t>10</w:t>
+            </w:r>
           </w:p>
         </w:tc>
         <w:tc>
@@ -2697,15 +2738,25 @@
           </w:tcPr>
           <w:p>
             <w:pPr>
-              <w:jc w:val="center"/>
-              <w:rPr>
-                <w:rFonts w:hint="eastAsia" w:ascii="宋体" w:hAnsi="宋体" w:eastAsia="宋体" w:cs="宋体"/>
-                <w:sz w:val="28"/>
-                <w:szCs w:val="28"/>
-                <w:vertAlign w:val="baseline"/>
-                <w:lang w:val="en-US" w:eastAsia="zh-CN"/>
-              </w:rPr>
-            </w:pPr>
+              <w:jc w:val="left"/>
+              <w:rPr>
+                <w:rFonts w:hint="default" w:ascii="宋体" w:hAnsi="宋体" w:eastAsia="宋体" w:cs="宋体"/>
+                <w:sz w:val="21"/>
+                <w:szCs w:val="21"/>
+                <w:vertAlign w:val="baseline"/>
+                <w:lang w:val="en-US" w:eastAsia="zh-CN"/>
+              </w:rPr>
+            </w:pPr>
+            <w:r>
+              <w:rPr>
+                <w:rFonts w:hint="eastAsia" w:ascii="宋体" w:hAnsi="宋体" w:eastAsia="宋体" w:cs="宋体"/>
+                <w:sz w:val="21"/>
+                <w:szCs w:val="21"/>
+                <w:vertAlign w:val="baseline"/>
+                <w:lang w:val="en-US" w:eastAsia="zh-CN"/>
+              </w:rPr>
+              <w:t>备考表</w:t>
+            </w:r>
           </w:p>
         </w:tc>
         <w:tc>
@@ -2717,13 +2768,23 @@
             <w:pPr>
               <w:jc w:val="center"/>
               <w:rPr>
-                <w:rFonts w:hint="eastAsia" w:ascii="宋体" w:hAnsi="宋体" w:eastAsia="宋体" w:cs="宋体"/>
-                <w:sz w:val="28"/>
-                <w:szCs w:val="28"/>
-                <w:vertAlign w:val="baseline"/>
-                <w:lang w:val="en-US" w:eastAsia="zh-CN"/>
-              </w:rPr>
-            </w:pPr>
+                <w:rFonts w:hint="default" w:ascii="宋体" w:hAnsi="宋体" w:eastAsia="宋体" w:cs="宋体"/>
+                <w:sz w:val="21"/>
+                <w:szCs w:val="21"/>
+                <w:vertAlign w:val="baseline"/>
+                <w:lang w:val="en-US" w:eastAsia="zh-CN"/>
+              </w:rPr>
+            </w:pPr>
+            <w:r>
+              <w:rPr>
+                <w:rFonts w:hint="eastAsia" w:ascii="宋体" w:hAnsi="宋体" w:eastAsia="宋体" w:cs="宋体"/>
+                <w:sz w:val="21"/>
+                <w:szCs w:val="21"/>
+                <w:vertAlign w:val="baseline"/>
+                <w:lang w:val="en-US" w:eastAsia="zh-CN"/>
+              </w:rPr>
+              <w:t>1</w:t>
+            </w:r>
           </w:p>
         </w:tc>
         <w:tc>
@@ -2735,13 +2796,23 @@
             <w:pPr>
               <w:jc w:val="center"/>
               <w:rPr>
-                <w:rFonts w:hint="eastAsia" w:ascii="宋体" w:hAnsi="宋体" w:eastAsia="宋体" w:cs="宋体"/>
-                <w:sz w:val="28"/>
-                <w:szCs w:val="28"/>
-                <w:vertAlign w:val="baseline"/>
-                <w:lang w:val="en-US" w:eastAsia="zh-CN"/>
-              </w:rPr>
-            </w:pPr>
+                <w:rFonts w:hint="default" w:ascii="宋体" w:hAnsi="宋体" w:eastAsia="宋体" w:cs="宋体"/>
+                <w:sz w:val="21"/>
+                <w:szCs w:val="21"/>
+                <w:vertAlign w:val="baseline"/>
+                <w:lang w:val="en-US" w:eastAsia="zh-CN"/>
+              </w:rPr>
+            </w:pPr>
+            <w:r>
+              <w:rPr>
+                <w:rFonts w:hint="eastAsia" w:ascii="宋体" w:hAnsi="宋体" w:eastAsia="宋体" w:cs="宋体"/>
+                <w:sz w:val="21"/>
+                <w:szCs w:val="21"/>
+                <w:vertAlign w:val="baseline"/>
+                <w:lang w:val="en-US" w:eastAsia="zh-CN"/>
+              </w:rPr>
+              <w:t>10</w:t>
+            </w:r>
           </w:p>
         </w:tc>
         <w:tc>
@@ -3419,6 +3490,123 @@
       </w:tr>
       <w:tr>
         <w:tblPrEx>
+          <w:tblBorders>
+            <w:top w:val="single" w:color="auto" w:sz="4" w:space="0"/>
+            <w:left w:val="single" w:color="auto" w:sz="4" w:space="0"/>
+            <w:bottom w:val="single" w:color="auto" w:sz="4" w:space="0"/>
+            <w:right w:val="single" w:color="auto" w:sz="4" w:space="0"/>
+            <w:insideH w:val="single" w:color="auto" w:sz="4" w:space="0"/>
+            <w:insideV w:val="single" w:color="auto" w:sz="4" w:space="0"/>
+          </w:tblBorders>
+          <w:tblLayout w:type="fixed"/>
+          <w:tblCellMar>
+            <w:top w:w="0" w:type="dxa"/>
+            <w:left w:w="108" w:type="dxa"/>
+            <w:bottom w:w="0" w:type="dxa"/>
+            <w:right w:w="108" w:type="dxa"/>
+          </w:tblCellMar>
+        </w:tblPrEx>
+        <w:tc>
+          <w:tcPr>
+            <w:tcW w:w="1075" w:type="dxa"/>
+            <w:vAlign w:val="center"/>
+          </w:tcPr>
+          <w:p>
+            <w:pPr>
+              <w:jc w:val="center"/>
+              <w:rPr>
+                <w:rFonts w:hint="eastAsia" w:ascii="宋体" w:hAnsi="宋体" w:eastAsia="宋体" w:cs="宋体"/>
+                <w:sz w:val="28"/>
+                <w:szCs w:val="28"/>
+                <w:vertAlign w:val="baseline"/>
+                <w:lang w:val="en-US" w:eastAsia="zh-CN"/>
+              </w:rPr>
+            </w:pPr>
+          </w:p>
+        </w:tc>
+        <w:tc>
+          <w:tcPr>
+            <w:tcW w:w="3675" w:type="dxa"/>
+            <w:vAlign w:val="center"/>
+          </w:tcPr>
+          <w:p>
+            <w:pPr>
+              <w:jc w:val="center"/>
+              <w:rPr>
+                <w:rFonts w:hint="eastAsia" w:ascii="宋体" w:hAnsi="宋体" w:eastAsia="宋体" w:cs="宋体"/>
+                <w:sz w:val="28"/>
+                <w:szCs w:val="28"/>
+                <w:vertAlign w:val="baseline"/>
+                <w:lang w:val="en-US" w:eastAsia="zh-CN"/>
+              </w:rPr>
+            </w:pPr>
+          </w:p>
+        </w:tc>
+        <w:tc>
+          <w:tcPr>
+            <w:tcW w:w="1185" w:type="dxa"/>
+            <w:vAlign w:val="center"/>
+          </w:tcPr>
+          <w:p>
+            <w:pPr>
+              <w:jc w:val="center"/>
+              <w:rPr>
+                <w:rFonts w:hint="eastAsia" w:ascii="宋体" w:hAnsi="宋体" w:eastAsia="宋体" w:cs="宋体"/>
+                <w:sz w:val="28"/>
+                <w:szCs w:val="28"/>
+                <w:vertAlign w:val="baseline"/>
+                <w:lang w:val="en-US" w:eastAsia="zh-CN"/>
+              </w:rPr>
+            </w:pPr>
+          </w:p>
+        </w:tc>
+        <w:tc>
+          <w:tcPr>
+            <w:tcW w:w="1185" w:type="dxa"/>
+            <w:vAlign w:val="center"/>
+          </w:tcPr>
+          <w:p>
+            <w:pPr>
+              <w:jc w:val="center"/>
+              <w:rPr>
+                <w:rFonts w:hint="eastAsia" w:ascii="宋体" w:hAnsi="宋体" w:eastAsia="宋体" w:cs="宋体"/>
+                <w:sz w:val="28"/>
+                <w:szCs w:val="28"/>
+                <w:vertAlign w:val="baseline"/>
+                <w:lang w:val="en-US" w:eastAsia="zh-CN"/>
+              </w:rPr>
+            </w:pPr>
+          </w:p>
+        </w:tc>
+        <w:tc>
+          <w:tcPr>
+            <w:tcW w:w="1402" w:type="dxa"/>
+            <w:vAlign w:val="center"/>
+          </w:tcPr>
+          <w:p>
+            <w:pPr>
+              <w:jc w:val="center"/>
+              <w:rPr>
+                <w:rFonts w:hint="eastAsia" w:ascii="宋体" w:hAnsi="宋体" w:eastAsia="宋体" w:cs="宋体"/>
+                <w:sz w:val="28"/>
+                <w:szCs w:val="28"/>
+                <w:vertAlign w:val="baseline"/>
+                <w:lang w:val="en-US" w:eastAsia="zh-CN"/>
+              </w:rPr>
+            </w:pPr>
+          </w:p>
+        </w:tc>
+      </w:tr>
+      <w:tr>
+        <w:tblPrEx>
+          <w:tblBorders>
+            <w:top w:val="single" w:color="auto" w:sz="4" w:space="0"/>
+            <w:left w:val="single" w:color="auto" w:sz="4" w:space="0"/>
+            <w:bottom w:val="single" w:color="auto" w:sz="4" w:space="0"/>
+            <w:right w:val="single" w:color="auto" w:sz="4" w:space="0"/>
+            <w:insideH w:val="single" w:color="auto" w:sz="4" w:space="0"/>
+            <w:insideV w:val="single" w:color="auto" w:sz="4" w:space="0"/>
+          </w:tblBorders>
           <w:tblLayout w:type="fixed"/>
           <w:tblCellMar>
             <w:top w:w="0" w:type="dxa"/>
@@ -13456,8 +13644,6 @@
         </w:rPr>
         <w:br w:type="page"/>
       </w:r>
-      <w:bookmarkStart w:id="0" w:name="_GoBack"/>
-      <w:bookmarkEnd w:id="0"/>
     </w:p>
     <w:p>
       <w:pPr>
@@ -16286,14 +16472,6 @@
       </w:tblGrid>
       <w:tr>
         <w:tblPrEx>
-          <w:tblBorders>
-            <w:top w:val="single" w:color="auto" w:sz="8" w:space="0"/>
-            <w:left w:val="single" w:color="auto" w:sz="8" w:space="0"/>
-            <w:bottom w:val="single" w:color="auto" w:sz="8" w:space="0"/>
-            <w:right w:val="single" w:color="auto" w:sz="8" w:space="0"/>
-            <w:insideH w:val="single" w:color="auto" w:sz="8" w:space="0"/>
-            <w:insideV w:val="single" w:color="auto" w:sz="8" w:space="0"/>
-          </w:tblBorders>
           <w:tblLayout w:type="fixed"/>
           <w:tblCellMar>
             <w:top w:w="0" w:type="dxa"/>

--- a/public/static/word_template/allnote.docx
+++ b/public/static/word_template/allnote.docx
@@ -1099,19 +1099,7 @@
                 <w:vertAlign w:val="baseline"/>
                 <w:lang w:val="en-US" w:eastAsia="zh-CN"/>
               </w:rPr>
-              <w:t>本卷共1件10</w:t>
-            </w:r>
-            <w:bookmarkStart w:id="0" w:name="_GoBack"/>
-            <w:bookmarkEnd w:id="0"/>
-            <w:r>
-              <w:rPr>
-                <w:rFonts w:hint="eastAsia" w:ascii="宋体" w:hAnsi="宋体" w:eastAsia="宋体" w:cs="宋体"/>
-                <w:sz w:val="24"/>
-                <w:szCs w:val="24"/>
-                <w:vertAlign w:val="baseline"/>
-                <w:lang w:val="en-US" w:eastAsia="zh-CN"/>
-              </w:rPr>
-              <w:t>页</w:t>
+              <w:t>本卷共1件10页</w:t>
             </w:r>
           </w:p>
           <w:p>
@@ -6925,7 +6913,7 @@
           <w:szCs w:val="21"/>
           <w:lang w:val="en-US" w:eastAsia="zh-CN"/>
         </w:rPr>
-        <w:t>create_time</w:t>
+        <w:t>checker_time</w:t>
       </w:r>
       <w:r>
         <w:rPr>
@@ -6942,7 +6930,7 @@
           <w:szCs w:val="21"/>
           <w:lang w:val="en-US" w:eastAsia="zh-CN"/>
         </w:rPr>
-        <w:t>create_time</w:t>
+        <w:t>checker_time</w:t>
       </w:r>
       <w:r>
         <w:rPr>
@@ -6959,7 +6947,7 @@
           <w:szCs w:val="21"/>
           <w:lang w:val="en-US" w:eastAsia="zh-CN"/>
         </w:rPr>
-        <w:t xml:space="preserve"> ${create_time.day}</w:t>
+        <w:t xml:space="preserve"> ${checker_time.day}</w:t>
       </w:r>
       <w:r>
         <w:rPr>
@@ -7165,7 +7153,7 @@
           <w:szCs w:val="21"/>
           <w:lang w:val="en-US" w:eastAsia="zh-CN"/>
         </w:rPr>
-        <w:t>create_time</w:t>
+        <w:t>agent_time</w:t>
       </w:r>
       <w:r>
         <w:rPr>
@@ -7182,7 +7170,7 @@
           <w:szCs w:val="21"/>
           <w:lang w:val="en-US" w:eastAsia="zh-CN"/>
         </w:rPr>
-        <w:t>create_time</w:t>
+        <w:t>agent_time</w:t>
       </w:r>
       <w:r>
         <w:rPr>
@@ -7199,7 +7187,7 @@
           <w:szCs w:val="21"/>
           <w:lang w:val="en-US" w:eastAsia="zh-CN"/>
         </w:rPr>
-        <w:t>${create_time.day}</w:t>
+        <w:t>${agent_time.day}</w:t>
       </w:r>
       <w:r>
         <w:rPr>
@@ -13456,7 +13444,7 @@
           <w:szCs w:val="21"/>
           <w:lang w:val="en-US" w:eastAsia="zh-CN"/>
         </w:rPr>
-        <w:t>create_time</w:t>
+        <w:t>agent_time</w:t>
       </w:r>
       <w:r>
         <w:rPr>
@@ -13473,7 +13461,7 @@
           <w:szCs w:val="21"/>
           <w:lang w:val="en-US" w:eastAsia="zh-CN"/>
         </w:rPr>
-        <w:t>${create_time.month}</w:t>
+        <w:t>${agent_time.month}</w:t>
       </w:r>
       <w:r>
         <w:rPr>
@@ -13490,7 +13478,7 @@
           <w:szCs w:val="21"/>
           <w:lang w:val="en-US" w:eastAsia="zh-CN"/>
         </w:rPr>
-        <w:t>${create_time.day}</w:t>
+        <w:t>${agent_time.day}</w:t>
       </w:r>
       <w:r>
         <w:rPr>
@@ -14377,14 +14365,14 @@
           <w:u w:val="none"/>
           <w:lang w:val="en-US" w:eastAsia="zh-CN"/>
         </w:rPr>
-        <w:t xml:space="preserve">   ${create_time.year}</w:t>
+        <w:t xml:space="preserve">   ${agent_time.year}</w:t>
       </w:r>
       <w:r>
         <w:rPr>
           <w:rFonts w:hint="eastAsia" w:ascii="宋体" w:hAnsi="宋体" w:cs="宋体"/>
           <w:lang w:val="en-US" w:eastAsia="zh-CN"/>
         </w:rPr>
-        <w:t>年${create_time.month}月${create_time.day}日</w:t>
+        <w:t>年${agent_time.month}月${agent_time.day}日</w:t>
       </w:r>
     </w:p>
     <w:p>
@@ -14401,6 +14389,8 @@
         </w:rPr>
         <w:br w:type="page"/>
       </w:r>
+      <w:bookmarkStart w:id="0" w:name="_GoBack"/>
+      <w:bookmarkEnd w:id="0"/>
     </w:p>
     <w:p>
       <w:pPr>
@@ -16472,6 +16462,14 @@
       </w:tblGrid>
       <w:tr>
         <w:tblPrEx>
+          <w:tblBorders>
+            <w:top w:val="single" w:color="auto" w:sz="8" w:space="0"/>
+            <w:left w:val="single" w:color="auto" w:sz="8" w:space="0"/>
+            <w:bottom w:val="single" w:color="auto" w:sz="8" w:space="0"/>
+            <w:right w:val="single" w:color="auto" w:sz="8" w:space="0"/>
+            <w:insideH w:val="single" w:color="auto" w:sz="8" w:space="0"/>
+            <w:insideV w:val="single" w:color="auto" w:sz="8" w:space="0"/>
+          </w:tblBorders>
           <w:tblLayout w:type="fixed"/>
           <w:tblCellMar>
             <w:top w:w="0" w:type="dxa"/>

--- a/public/static/word_template/allnote.docx
+++ b/public/static/word_template/allnote.docx
@@ -7406,6 +7406,57 @@
             </w:pPr>
             <w:r>
               <w:rPr>
+                <w:rFonts w:hint="default" w:eastAsiaTheme="minorEastAsia"/>
+                <w:lang w:val="en-US" w:eastAsia="zh-CN"/>
+              </w:rPr>
+              <w:drawing>
+                <wp:anchor distT="0" distB="0" distL="114300" distR="114300" simplePos="0" relativeHeight="251658240" behindDoc="0" locked="0" layoutInCell="1" allowOverlap="1">
+                  <wp:simplePos x="0" y="0"/>
+                  <wp:positionH relativeFrom="column">
+                    <wp:posOffset>701040</wp:posOffset>
+                  </wp:positionH>
+                  <wp:positionV relativeFrom="paragraph">
+                    <wp:posOffset>476885</wp:posOffset>
+                  </wp:positionV>
+                  <wp:extent cx="1438910" cy="1438910"/>
+                  <wp:effectExtent l="0" t="0" r="8890" b="8890"/>
+                  <wp:wrapNone/>
+                  <wp:docPr id="1" name="图片 1" descr="1"/>
+                  <wp:cNvGraphicFramePr>
+                    <a:graphicFrameLocks xmlns:a="http://schemas.openxmlformats.org/drawingml/2006/main" noChangeAspect="1"/>
+                  </wp:cNvGraphicFramePr>
+                  <a:graphic xmlns:a="http://schemas.openxmlformats.org/drawingml/2006/main">
+                    <a:graphicData uri="http://schemas.openxmlformats.org/drawingml/2006/picture">
+                      <pic:pic xmlns:pic="http://schemas.openxmlformats.org/drawingml/2006/picture">
+                        <pic:nvPicPr>
+                          <pic:cNvPr id="1" name="图片 1" descr="1"/>
+                          <pic:cNvPicPr>
+                            <a:picLocks noChangeAspect="1"/>
+                          </pic:cNvPicPr>
+                        </pic:nvPicPr>
+                        <pic:blipFill>
+                          <a:blip r:embed="rId4"/>
+                          <a:stretch>
+                            <a:fillRect/>
+                          </a:stretch>
+                        </pic:blipFill>
+                        <pic:spPr>
+                          <a:xfrm>
+                            <a:off x="0" y="0"/>
+                            <a:ext cx="1438910" cy="1438910"/>
+                          </a:xfrm>
+                          <a:prstGeom prst="rect">
+                            <a:avLst/>
+                          </a:prstGeom>
+                        </pic:spPr>
+                      </pic:pic>
+                    </a:graphicData>
+                  </a:graphic>
+                </wp:anchor>
+              </w:drawing>
+            </w:r>
+            <w:r>
+              <w:rPr>
                 <w:rFonts w:hint="eastAsia"/>
               </w:rPr>
               <w:t>时  间：${create_time.year}</w:t>
@@ -13012,14 +13063,29 @@
           <w:rFonts w:hint="eastAsia" w:ascii="宋体" w:hAnsi="宋体"/>
           <w:color w:val="000000"/>
         </w:rPr>
-        <w:t>联系电话：${group_phone}                                            执法机构（章）</w:t>
+        <w:t xml:space="preserve">联系电话：${group_phone}                        </w:t>
+      </w:r>
+      <w:r>
+        <w:rPr>
+          <w:rFonts w:hint="eastAsia" w:ascii="宋体" w:hAnsi="宋体"/>
+          <w:color w:val="000000"/>
+          <w:lang w:val="en-US" w:eastAsia="zh-CN"/>
+        </w:rPr>
+        <w:t xml:space="preserve">               </w:t>
+      </w:r>
+      <w:r>
+        <w:rPr>
+          <w:rFonts w:hint="eastAsia" w:ascii="宋体" w:hAnsi="宋体"/>
+          <w:color w:val="000000"/>
+        </w:rPr>
+        <w:t>执法机构（章）</w:t>
       </w:r>
     </w:p>
     <w:p>
       <w:pPr>
         <w:adjustRightInd w:val="0"/>
         <w:snapToGrid w:val="0"/>
-        <w:spacing w:line="360" w:lineRule="exact"/>
+        <w:spacing w:line="240" w:lineRule="auto"/>
         <w:jc w:val="right"/>
         <w:rPr>
           <w:rFonts w:hint="eastAsia" w:ascii="宋体" w:hAnsi="宋体"/>
@@ -13027,6 +13093,60 @@
           <w:szCs w:val="21"/>
         </w:rPr>
       </w:pPr>
+      <w:bookmarkStart w:id="0" w:name="_GoBack"/>
+      <w:r>
+        <w:rPr>
+          <w:rFonts w:hint="eastAsia" w:ascii="宋体" w:hAnsi="宋体"/>
+          <w:color w:val="000000"/>
+          <w:lang w:val="en-US" w:eastAsia="zh-CN"/>
+        </w:rPr>
+        <w:drawing>
+          <wp:anchor distT="0" distB="0" distL="114300" distR="114300" simplePos="0" relativeHeight="251659264" behindDoc="0" locked="0" layoutInCell="1" allowOverlap="1">
+            <wp:simplePos x="0" y="0"/>
+            <wp:positionH relativeFrom="column">
+              <wp:posOffset>3495040</wp:posOffset>
+            </wp:positionH>
+            <wp:positionV relativeFrom="paragraph">
+              <wp:posOffset>-619125</wp:posOffset>
+            </wp:positionV>
+            <wp:extent cx="1438910" cy="1438910"/>
+            <wp:effectExtent l="0" t="0" r="8890" b="8890"/>
+            <wp:wrapNone/>
+            <wp:docPr id="3" name="图片 3" descr="1"/>
+            <wp:cNvGraphicFramePr>
+              <a:graphicFrameLocks xmlns:a="http://schemas.openxmlformats.org/drawingml/2006/main" noChangeAspect="1"/>
+            </wp:cNvGraphicFramePr>
+            <a:graphic xmlns:a="http://schemas.openxmlformats.org/drawingml/2006/main">
+              <a:graphicData uri="http://schemas.openxmlformats.org/drawingml/2006/picture">
+                <pic:pic xmlns:pic="http://schemas.openxmlformats.org/drawingml/2006/picture">
+                  <pic:nvPicPr>
+                    <pic:cNvPr id="3" name="图片 3" descr="1"/>
+                    <pic:cNvPicPr>
+                      <a:picLocks noChangeAspect="1"/>
+                    </pic:cNvPicPr>
+                  </pic:nvPicPr>
+                  <pic:blipFill>
+                    <a:blip r:embed="rId4"/>
+                    <a:stretch>
+                      <a:fillRect/>
+                    </a:stretch>
+                  </pic:blipFill>
+                  <pic:spPr>
+                    <a:xfrm>
+                      <a:off x="0" y="0"/>
+                      <a:ext cx="1438910" cy="1438910"/>
+                    </a:xfrm>
+                    <a:prstGeom prst="rect">
+                      <a:avLst/>
+                    </a:prstGeom>
+                  </pic:spPr>
+                </pic:pic>
+              </a:graphicData>
+            </a:graphic>
+          </wp:anchor>
+        </w:drawing>
+      </w:r>
+      <w:bookmarkEnd w:id="0"/>
       <w:r>
         <w:rPr>
           <w:rFonts w:hint="eastAsia" w:ascii="宋体" w:hAnsi="宋体"/>
@@ -14206,6 +14326,57 @@
                 <w:lang w:val="en-US" w:eastAsia="zh-CN"/>
               </w:rPr>
             </w:pPr>
+            <w:r>
+              <w:rPr>
+                <w:rFonts w:hint="eastAsia" w:ascii="宋体" w:hAnsi="宋体" w:cs="宋体"/>
+                <w:lang w:val="en-US" w:eastAsia="zh-CN"/>
+              </w:rPr>
+              <w:drawing>
+                <wp:anchor distT="0" distB="0" distL="114300" distR="114300" simplePos="0" relativeHeight="251660288" behindDoc="0" locked="0" layoutInCell="1" allowOverlap="1">
+                  <wp:simplePos x="0" y="0"/>
+                  <wp:positionH relativeFrom="column">
+                    <wp:posOffset>2968625</wp:posOffset>
+                  </wp:positionH>
+                  <wp:positionV relativeFrom="paragraph">
+                    <wp:posOffset>167005</wp:posOffset>
+                  </wp:positionV>
+                  <wp:extent cx="1438910" cy="1438910"/>
+                  <wp:effectExtent l="0" t="0" r="8890" b="8890"/>
+                  <wp:wrapNone/>
+                  <wp:docPr id="4" name="图片 4" descr="1"/>
+                  <wp:cNvGraphicFramePr>
+                    <a:graphicFrameLocks xmlns:a="http://schemas.openxmlformats.org/drawingml/2006/main" noChangeAspect="1"/>
+                  </wp:cNvGraphicFramePr>
+                  <a:graphic xmlns:a="http://schemas.openxmlformats.org/drawingml/2006/main">
+                    <a:graphicData uri="http://schemas.openxmlformats.org/drawingml/2006/picture">
+                      <pic:pic xmlns:pic="http://schemas.openxmlformats.org/drawingml/2006/picture">
+                        <pic:nvPicPr>
+                          <pic:cNvPr id="4" name="图片 4" descr="1"/>
+                          <pic:cNvPicPr>
+                            <a:picLocks noChangeAspect="1"/>
+                          </pic:cNvPicPr>
+                        </pic:nvPicPr>
+                        <pic:blipFill>
+                          <a:blip r:embed="rId4"/>
+                          <a:stretch>
+                            <a:fillRect/>
+                          </a:stretch>
+                        </pic:blipFill>
+                        <pic:spPr>
+                          <a:xfrm>
+                            <a:off x="0" y="0"/>
+                            <a:ext cx="1438910" cy="1438910"/>
+                          </a:xfrm>
+                          <a:prstGeom prst="rect">
+                            <a:avLst/>
+                          </a:prstGeom>
+                        </pic:spPr>
+                      </pic:pic>
+                    </a:graphicData>
+                  </a:graphic>
+                </wp:anchor>
+              </w:drawing>
+            </w:r>
           </w:p>
         </w:tc>
       </w:tr>
@@ -14389,8 +14560,6 @@
         </w:rPr>
         <w:br w:type="page"/>
       </w:r>
-      <w:bookmarkStart w:id="0" w:name="_GoBack"/>
-      <w:bookmarkEnd w:id="0"/>
     </w:p>
     <w:p>
       <w:pPr>
@@ -15175,6 +15344,62 @@
                       <w:lang w:val="en-US" w:eastAsia="zh-CN"/>
                     </w:rPr>
                   </w:pPr>
+                  <w:r>
+                    <w:rPr>
+                      <w:rFonts w:hint="default" w:ascii="宋体" w:hAnsi="宋体" w:eastAsia="宋体" w:cs="宋体"/>
+                      <w:b w:val="0"/>
+                      <w:bCs w:val="0"/>
+                      <w:sz w:val="21"/>
+                      <w:szCs w:val="21"/>
+                      <w:vertAlign w:val="baseline"/>
+                      <w:lang w:val="en-US" w:eastAsia="zh-CN"/>
+                    </w:rPr>
+                    <w:drawing>
+                      <wp:anchor distT="0" distB="0" distL="114300" distR="114300" simplePos="0" relativeHeight="251661312" behindDoc="0" locked="0" layoutInCell="1" allowOverlap="1">
+                        <wp:simplePos x="0" y="0"/>
+                        <wp:positionH relativeFrom="column">
+                          <wp:posOffset>2385060</wp:posOffset>
+                        </wp:positionH>
+                        <wp:positionV relativeFrom="paragraph">
+                          <wp:posOffset>1784985</wp:posOffset>
+                        </wp:positionV>
+                        <wp:extent cx="1438910" cy="1438910"/>
+                        <wp:effectExtent l="0" t="0" r="8890" b="8890"/>
+                        <wp:wrapNone/>
+                        <wp:docPr id="5" name="图片 5" descr="1"/>
+                        <wp:cNvGraphicFramePr>
+                          <a:graphicFrameLocks xmlns:a="http://schemas.openxmlformats.org/drawingml/2006/main" noChangeAspect="1"/>
+                        </wp:cNvGraphicFramePr>
+                        <a:graphic xmlns:a="http://schemas.openxmlformats.org/drawingml/2006/main">
+                          <a:graphicData uri="http://schemas.openxmlformats.org/drawingml/2006/picture">
+                            <pic:pic xmlns:pic="http://schemas.openxmlformats.org/drawingml/2006/picture">
+                              <pic:nvPicPr>
+                                <pic:cNvPr id="5" name="图片 5" descr="1"/>
+                                <pic:cNvPicPr>
+                                  <a:picLocks noChangeAspect="1"/>
+                                </pic:cNvPicPr>
+                              </pic:nvPicPr>
+                              <pic:blipFill>
+                                <a:blip r:embed="rId4"/>
+                                <a:stretch>
+                                  <a:fillRect/>
+                                </a:stretch>
+                              </pic:blipFill>
+                              <pic:spPr>
+                                <a:xfrm>
+                                  <a:off x="0" y="0"/>
+                                  <a:ext cx="1438910" cy="1438910"/>
+                                </a:xfrm>
+                                <a:prstGeom prst="rect">
+                                  <a:avLst/>
+                                </a:prstGeom>
+                              </pic:spPr>
+                            </pic:pic>
+                          </a:graphicData>
+                        </a:graphic>
+                      </wp:anchor>
+                    </w:drawing>
+                  </w:r>
                   <w:r>
                     <w:rPr>
                       <w:rFonts w:hint="default" w:ascii="宋体" w:hAnsi="宋体" w:eastAsia="宋体" w:cs="宋体"/>
@@ -16159,21 +16384,7 @@
             </w:tr>
             <w:tr>
               <w:tblPrEx>
-                <w:tblBorders>
-                  <w:top w:val="none" w:color="auto" w:sz="0" w:space="0"/>
-                  <w:left w:val="none" w:color="auto" w:sz="0" w:space="0"/>
-                  <w:bottom w:val="none" w:color="auto" w:sz="0" w:space="0"/>
-                  <w:right w:val="none" w:color="auto" w:sz="0" w:space="0"/>
-                  <w:insideH w:val="none" w:color="auto" w:sz="0" w:space="0"/>
-                  <w:insideV w:val="none" w:color="auto" w:sz="0" w:space="0"/>
-                </w:tblBorders>
                 <w:tblLayout w:type="fixed"/>
-                <w:tblCellMar>
-                  <w:top w:w="0" w:type="dxa"/>
-                  <w:left w:w="108" w:type="dxa"/>
-                  <w:bottom w:w="0" w:type="dxa"/>
-                  <w:right w:w="108" w:type="dxa"/>
-                </w:tblCellMar>
               </w:tblPrEx>
               <w:trPr>
                 <w:cantSplit/>
@@ -16202,6 +16413,62 @@
                       <w:lang w:val="en-US" w:eastAsia="zh-CN"/>
                     </w:rPr>
                   </w:pPr>
+                  <w:r>
+                    <w:rPr>
+                      <w:rFonts w:hint="default" w:ascii="宋体" w:hAnsi="宋体" w:eastAsia="宋体" w:cs="宋体"/>
+                      <w:b w:val="0"/>
+                      <w:bCs w:val="0"/>
+                      <w:sz w:val="21"/>
+                      <w:szCs w:val="21"/>
+                      <w:vertAlign w:val="baseline"/>
+                      <w:lang w:val="en-US" w:eastAsia="zh-CN"/>
+                    </w:rPr>
+                    <w:drawing>
+                      <wp:anchor distT="0" distB="0" distL="114300" distR="114300" simplePos="0" relativeHeight="251662336" behindDoc="0" locked="0" layoutInCell="1" allowOverlap="1">
+                        <wp:simplePos x="0" y="0"/>
+                        <wp:positionH relativeFrom="column">
+                          <wp:posOffset>2286000</wp:posOffset>
+                        </wp:positionH>
+                        <wp:positionV relativeFrom="paragraph">
+                          <wp:posOffset>1927225</wp:posOffset>
+                        </wp:positionV>
+                        <wp:extent cx="1438910" cy="1438910"/>
+                        <wp:effectExtent l="0" t="0" r="8890" b="8890"/>
+                        <wp:wrapNone/>
+                        <wp:docPr id="6" name="图片 6" descr="1"/>
+                        <wp:cNvGraphicFramePr>
+                          <a:graphicFrameLocks xmlns:a="http://schemas.openxmlformats.org/drawingml/2006/main" noChangeAspect="1"/>
+                        </wp:cNvGraphicFramePr>
+                        <a:graphic xmlns:a="http://schemas.openxmlformats.org/drawingml/2006/main">
+                          <a:graphicData uri="http://schemas.openxmlformats.org/drawingml/2006/picture">
+                            <pic:pic xmlns:pic="http://schemas.openxmlformats.org/drawingml/2006/picture">
+                              <pic:nvPicPr>
+                                <pic:cNvPr id="6" name="图片 6" descr="1"/>
+                                <pic:cNvPicPr>
+                                  <a:picLocks noChangeAspect="1"/>
+                                </pic:cNvPicPr>
+                              </pic:nvPicPr>
+                              <pic:blipFill>
+                                <a:blip r:embed="rId4"/>
+                                <a:stretch>
+                                  <a:fillRect/>
+                                </a:stretch>
+                              </pic:blipFill>
+                              <pic:spPr>
+                                <a:xfrm>
+                                  <a:off x="0" y="0"/>
+                                  <a:ext cx="1438910" cy="1438910"/>
+                                </a:xfrm>
+                                <a:prstGeom prst="rect">
+                                  <a:avLst/>
+                                </a:prstGeom>
+                              </pic:spPr>
+                            </pic:pic>
+                          </a:graphicData>
+                        </a:graphic>
+                      </wp:anchor>
+                    </w:drawing>
+                  </w:r>
                   <w:r>
                     <w:rPr>
                       <w:rFonts w:hint="default" w:ascii="宋体" w:hAnsi="宋体" w:eastAsia="宋体" w:cs="宋体"/>
@@ -18683,6 +18950,59 @@
                 <w:rFonts w:hint="eastAsia" w:ascii="宋体" w:hAnsi="宋体"/>
                 <w:color w:val="000000"/>
                 <w:szCs w:val="21"/>
+                <w:lang w:val="en-US" w:eastAsia="zh-CN"/>
+              </w:rPr>
+              <w:drawing>
+                <wp:anchor distT="0" distB="0" distL="114300" distR="114300" simplePos="0" relativeHeight="251663360" behindDoc="0" locked="0" layoutInCell="1" allowOverlap="1">
+                  <wp:simplePos x="0" y="0"/>
+                  <wp:positionH relativeFrom="column">
+                    <wp:posOffset>3322320</wp:posOffset>
+                  </wp:positionH>
+                  <wp:positionV relativeFrom="paragraph">
+                    <wp:posOffset>124460</wp:posOffset>
+                  </wp:positionV>
+                  <wp:extent cx="1438910" cy="1438910"/>
+                  <wp:effectExtent l="0" t="0" r="8890" b="8890"/>
+                  <wp:wrapNone/>
+                  <wp:docPr id="7" name="图片 7" descr="1"/>
+                  <wp:cNvGraphicFramePr>
+                    <a:graphicFrameLocks xmlns:a="http://schemas.openxmlformats.org/drawingml/2006/main" noChangeAspect="1"/>
+                  </wp:cNvGraphicFramePr>
+                  <a:graphic xmlns:a="http://schemas.openxmlformats.org/drawingml/2006/main">
+                    <a:graphicData uri="http://schemas.openxmlformats.org/drawingml/2006/picture">
+                      <pic:pic xmlns:pic="http://schemas.openxmlformats.org/drawingml/2006/picture">
+                        <pic:nvPicPr>
+                          <pic:cNvPr id="7" name="图片 7" descr="1"/>
+                          <pic:cNvPicPr>
+                            <a:picLocks noChangeAspect="1"/>
+                          </pic:cNvPicPr>
+                        </pic:nvPicPr>
+                        <pic:blipFill>
+                          <a:blip r:embed="rId4"/>
+                          <a:stretch>
+                            <a:fillRect/>
+                          </a:stretch>
+                        </pic:blipFill>
+                        <pic:spPr>
+                          <a:xfrm>
+                            <a:off x="0" y="0"/>
+                            <a:ext cx="1438910" cy="1438910"/>
+                          </a:xfrm>
+                          <a:prstGeom prst="rect">
+                            <a:avLst/>
+                          </a:prstGeom>
+                        </pic:spPr>
+                      </pic:pic>
+                    </a:graphicData>
+                  </a:graphic>
+                </wp:anchor>
+              </w:drawing>
+            </w:r>
+            <w:r>
+              <w:rPr>
+                <w:rFonts w:hint="eastAsia" w:ascii="宋体" w:hAnsi="宋体"/>
+                <w:color w:val="000000"/>
+                <w:szCs w:val="21"/>
               </w:rPr>
               <w:t>办案人员签名：${law_colleague_name}</w:t>
             </w:r>
@@ -18815,7 +19135,7 @@
           </w:tcPr>
           <w:p>
             <w:pPr>
-              <w:spacing w:line="320" w:lineRule="exact"/>
+              <w:spacing w:line="240" w:lineRule="auto"/>
               <w:jc w:val="both"/>
               <w:rPr>
                 <w:rFonts w:hint="eastAsia" w:ascii="宋体" w:hAnsi="宋体"/>

--- a/public/static/word_template/allnote.docx
+++ b/public/static/word_template/allnote.docx
@@ -7406,57 +7406,6 @@
             </w:pPr>
             <w:r>
               <w:rPr>
-                <w:rFonts w:hint="default" w:eastAsiaTheme="minorEastAsia"/>
-                <w:lang w:val="en-US" w:eastAsia="zh-CN"/>
-              </w:rPr>
-              <w:drawing>
-                <wp:anchor distT="0" distB="0" distL="114300" distR="114300" simplePos="0" relativeHeight="251658240" behindDoc="0" locked="0" layoutInCell="1" allowOverlap="1">
-                  <wp:simplePos x="0" y="0"/>
-                  <wp:positionH relativeFrom="column">
-                    <wp:posOffset>701040</wp:posOffset>
-                  </wp:positionH>
-                  <wp:positionV relativeFrom="paragraph">
-                    <wp:posOffset>476885</wp:posOffset>
-                  </wp:positionV>
-                  <wp:extent cx="1438910" cy="1438910"/>
-                  <wp:effectExtent l="0" t="0" r="8890" b="8890"/>
-                  <wp:wrapNone/>
-                  <wp:docPr id="1" name="图片 1" descr="1"/>
-                  <wp:cNvGraphicFramePr>
-                    <a:graphicFrameLocks xmlns:a="http://schemas.openxmlformats.org/drawingml/2006/main" noChangeAspect="1"/>
-                  </wp:cNvGraphicFramePr>
-                  <a:graphic xmlns:a="http://schemas.openxmlformats.org/drawingml/2006/main">
-                    <a:graphicData uri="http://schemas.openxmlformats.org/drawingml/2006/picture">
-                      <pic:pic xmlns:pic="http://schemas.openxmlformats.org/drawingml/2006/picture">
-                        <pic:nvPicPr>
-                          <pic:cNvPr id="1" name="图片 1" descr="1"/>
-                          <pic:cNvPicPr>
-                            <a:picLocks noChangeAspect="1"/>
-                          </pic:cNvPicPr>
-                        </pic:nvPicPr>
-                        <pic:blipFill>
-                          <a:blip r:embed="rId4"/>
-                          <a:stretch>
-                            <a:fillRect/>
-                          </a:stretch>
-                        </pic:blipFill>
-                        <pic:spPr>
-                          <a:xfrm>
-                            <a:off x="0" y="0"/>
-                            <a:ext cx="1438910" cy="1438910"/>
-                          </a:xfrm>
-                          <a:prstGeom prst="rect">
-                            <a:avLst/>
-                          </a:prstGeom>
-                        </pic:spPr>
-                      </pic:pic>
-                    </a:graphicData>
-                  </a:graphic>
-                </wp:anchor>
-              </w:drawing>
-            </w:r>
-            <w:r>
-              <w:rPr>
                 <w:rFonts w:hint="eastAsia"/>
               </w:rPr>
               <w:t>时  间：${create_time.year}</w:t>
@@ -13093,7 +13042,6 @@
           <w:szCs w:val="21"/>
         </w:rPr>
       </w:pPr>
-      <w:bookmarkStart w:id="0" w:name="_GoBack"/>
       <w:r>
         <w:rPr>
           <w:rFonts w:hint="eastAsia" w:ascii="宋体" w:hAnsi="宋体"/>
@@ -13146,7 +13094,6 @@
           </wp:anchor>
         </w:drawing>
       </w:r>
-      <w:bookmarkEnd w:id="0"/>
       <w:r>
         <w:rPr>
           <w:rFonts w:hint="eastAsia" w:ascii="宋体" w:hAnsi="宋体"/>
@@ -15344,62 +15291,6 @@
                       <w:lang w:val="en-US" w:eastAsia="zh-CN"/>
                     </w:rPr>
                   </w:pPr>
-                  <w:r>
-                    <w:rPr>
-                      <w:rFonts w:hint="default" w:ascii="宋体" w:hAnsi="宋体" w:eastAsia="宋体" w:cs="宋体"/>
-                      <w:b w:val="0"/>
-                      <w:bCs w:val="0"/>
-                      <w:sz w:val="21"/>
-                      <w:szCs w:val="21"/>
-                      <w:vertAlign w:val="baseline"/>
-                      <w:lang w:val="en-US" w:eastAsia="zh-CN"/>
-                    </w:rPr>
-                    <w:drawing>
-                      <wp:anchor distT="0" distB="0" distL="114300" distR="114300" simplePos="0" relativeHeight="251661312" behindDoc="0" locked="0" layoutInCell="1" allowOverlap="1">
-                        <wp:simplePos x="0" y="0"/>
-                        <wp:positionH relativeFrom="column">
-                          <wp:posOffset>2385060</wp:posOffset>
-                        </wp:positionH>
-                        <wp:positionV relativeFrom="paragraph">
-                          <wp:posOffset>1784985</wp:posOffset>
-                        </wp:positionV>
-                        <wp:extent cx="1438910" cy="1438910"/>
-                        <wp:effectExtent l="0" t="0" r="8890" b="8890"/>
-                        <wp:wrapNone/>
-                        <wp:docPr id="5" name="图片 5" descr="1"/>
-                        <wp:cNvGraphicFramePr>
-                          <a:graphicFrameLocks xmlns:a="http://schemas.openxmlformats.org/drawingml/2006/main" noChangeAspect="1"/>
-                        </wp:cNvGraphicFramePr>
-                        <a:graphic xmlns:a="http://schemas.openxmlformats.org/drawingml/2006/main">
-                          <a:graphicData uri="http://schemas.openxmlformats.org/drawingml/2006/picture">
-                            <pic:pic xmlns:pic="http://schemas.openxmlformats.org/drawingml/2006/picture">
-                              <pic:nvPicPr>
-                                <pic:cNvPr id="5" name="图片 5" descr="1"/>
-                                <pic:cNvPicPr>
-                                  <a:picLocks noChangeAspect="1"/>
-                                </pic:cNvPicPr>
-                              </pic:nvPicPr>
-                              <pic:blipFill>
-                                <a:blip r:embed="rId4"/>
-                                <a:stretch>
-                                  <a:fillRect/>
-                                </a:stretch>
-                              </pic:blipFill>
-                              <pic:spPr>
-                                <a:xfrm>
-                                  <a:off x="0" y="0"/>
-                                  <a:ext cx="1438910" cy="1438910"/>
-                                </a:xfrm>
-                                <a:prstGeom prst="rect">
-                                  <a:avLst/>
-                                </a:prstGeom>
-                              </pic:spPr>
-                            </pic:pic>
-                          </a:graphicData>
-                        </a:graphic>
-                      </wp:anchor>
-                    </w:drawing>
-                  </w:r>
                   <w:r>
                     <w:rPr>
                       <w:rFonts w:hint="default" w:ascii="宋体" w:hAnsi="宋体" w:eastAsia="宋体" w:cs="宋体"/>
@@ -16384,7 +16275,21 @@
             </w:tr>
             <w:tr>
               <w:tblPrEx>
+                <w:tblBorders>
+                  <w:top w:val="none" w:color="auto" w:sz="0" w:space="0"/>
+                  <w:left w:val="none" w:color="auto" w:sz="0" w:space="0"/>
+                  <w:bottom w:val="none" w:color="auto" w:sz="0" w:space="0"/>
+                  <w:right w:val="none" w:color="auto" w:sz="0" w:space="0"/>
+                  <w:insideH w:val="none" w:color="auto" w:sz="0" w:space="0"/>
+                  <w:insideV w:val="none" w:color="auto" w:sz="0" w:space="0"/>
+                </w:tblBorders>
                 <w:tblLayout w:type="fixed"/>
+                <w:tblCellMar>
+                  <w:top w:w="0" w:type="dxa"/>
+                  <w:left w:w="108" w:type="dxa"/>
+                  <w:bottom w:w="0" w:type="dxa"/>
+                  <w:right w:w="108" w:type="dxa"/>
+                </w:tblCellMar>
               </w:tblPrEx>
               <w:trPr>
                 <w:cantSplit/>
@@ -16413,62 +16318,6 @@
                       <w:lang w:val="en-US" w:eastAsia="zh-CN"/>
                     </w:rPr>
                   </w:pPr>
-                  <w:r>
-                    <w:rPr>
-                      <w:rFonts w:hint="default" w:ascii="宋体" w:hAnsi="宋体" w:eastAsia="宋体" w:cs="宋体"/>
-                      <w:b w:val="0"/>
-                      <w:bCs w:val="0"/>
-                      <w:sz w:val="21"/>
-                      <w:szCs w:val="21"/>
-                      <w:vertAlign w:val="baseline"/>
-                      <w:lang w:val="en-US" w:eastAsia="zh-CN"/>
-                    </w:rPr>
-                    <w:drawing>
-                      <wp:anchor distT="0" distB="0" distL="114300" distR="114300" simplePos="0" relativeHeight="251662336" behindDoc="0" locked="0" layoutInCell="1" allowOverlap="1">
-                        <wp:simplePos x="0" y="0"/>
-                        <wp:positionH relativeFrom="column">
-                          <wp:posOffset>2286000</wp:posOffset>
-                        </wp:positionH>
-                        <wp:positionV relativeFrom="paragraph">
-                          <wp:posOffset>1927225</wp:posOffset>
-                        </wp:positionV>
-                        <wp:extent cx="1438910" cy="1438910"/>
-                        <wp:effectExtent l="0" t="0" r="8890" b="8890"/>
-                        <wp:wrapNone/>
-                        <wp:docPr id="6" name="图片 6" descr="1"/>
-                        <wp:cNvGraphicFramePr>
-                          <a:graphicFrameLocks xmlns:a="http://schemas.openxmlformats.org/drawingml/2006/main" noChangeAspect="1"/>
-                        </wp:cNvGraphicFramePr>
-                        <a:graphic xmlns:a="http://schemas.openxmlformats.org/drawingml/2006/main">
-                          <a:graphicData uri="http://schemas.openxmlformats.org/drawingml/2006/picture">
-                            <pic:pic xmlns:pic="http://schemas.openxmlformats.org/drawingml/2006/picture">
-                              <pic:nvPicPr>
-                                <pic:cNvPr id="6" name="图片 6" descr="1"/>
-                                <pic:cNvPicPr>
-                                  <a:picLocks noChangeAspect="1"/>
-                                </pic:cNvPicPr>
-                              </pic:nvPicPr>
-                              <pic:blipFill>
-                                <a:blip r:embed="rId4"/>
-                                <a:stretch>
-                                  <a:fillRect/>
-                                </a:stretch>
-                              </pic:blipFill>
-                              <pic:spPr>
-                                <a:xfrm>
-                                  <a:off x="0" y="0"/>
-                                  <a:ext cx="1438910" cy="1438910"/>
-                                </a:xfrm>
-                                <a:prstGeom prst="rect">
-                                  <a:avLst/>
-                                </a:prstGeom>
-                              </pic:spPr>
-                            </pic:pic>
-                          </a:graphicData>
-                        </a:graphic>
-                      </wp:anchor>
-                    </w:drawing>
-                  </w:r>
                   <w:r>
                     <w:rPr>
                       <w:rFonts w:hint="default" w:ascii="宋体" w:hAnsi="宋体" w:eastAsia="宋体" w:cs="宋体"/>
@@ -18945,59 +18794,8 @@
                 <w:szCs w:val="21"/>
               </w:rPr>
             </w:pPr>
-            <w:r>
-              <w:rPr>
-                <w:rFonts w:hint="eastAsia" w:ascii="宋体" w:hAnsi="宋体"/>
-                <w:color w:val="000000"/>
-                <w:szCs w:val="21"/>
-                <w:lang w:val="en-US" w:eastAsia="zh-CN"/>
-              </w:rPr>
-              <w:drawing>
-                <wp:anchor distT="0" distB="0" distL="114300" distR="114300" simplePos="0" relativeHeight="251663360" behindDoc="0" locked="0" layoutInCell="1" allowOverlap="1">
-                  <wp:simplePos x="0" y="0"/>
-                  <wp:positionH relativeFrom="column">
-                    <wp:posOffset>3322320</wp:posOffset>
-                  </wp:positionH>
-                  <wp:positionV relativeFrom="paragraph">
-                    <wp:posOffset>124460</wp:posOffset>
-                  </wp:positionV>
-                  <wp:extent cx="1438910" cy="1438910"/>
-                  <wp:effectExtent l="0" t="0" r="8890" b="8890"/>
-                  <wp:wrapNone/>
-                  <wp:docPr id="7" name="图片 7" descr="1"/>
-                  <wp:cNvGraphicFramePr>
-                    <a:graphicFrameLocks xmlns:a="http://schemas.openxmlformats.org/drawingml/2006/main" noChangeAspect="1"/>
-                  </wp:cNvGraphicFramePr>
-                  <a:graphic xmlns:a="http://schemas.openxmlformats.org/drawingml/2006/main">
-                    <a:graphicData uri="http://schemas.openxmlformats.org/drawingml/2006/picture">
-                      <pic:pic xmlns:pic="http://schemas.openxmlformats.org/drawingml/2006/picture">
-                        <pic:nvPicPr>
-                          <pic:cNvPr id="7" name="图片 7" descr="1"/>
-                          <pic:cNvPicPr>
-                            <a:picLocks noChangeAspect="1"/>
-                          </pic:cNvPicPr>
-                        </pic:nvPicPr>
-                        <pic:blipFill>
-                          <a:blip r:embed="rId4"/>
-                          <a:stretch>
-                            <a:fillRect/>
-                          </a:stretch>
-                        </pic:blipFill>
-                        <pic:spPr>
-                          <a:xfrm>
-                            <a:off x="0" y="0"/>
-                            <a:ext cx="1438910" cy="1438910"/>
-                          </a:xfrm>
-                          <a:prstGeom prst="rect">
-                            <a:avLst/>
-                          </a:prstGeom>
-                        </pic:spPr>
-                      </pic:pic>
-                    </a:graphicData>
-                  </a:graphic>
-                </wp:anchor>
-              </w:drawing>
-            </w:r>
+            <w:bookmarkStart w:id="0" w:name="_GoBack"/>
+            <w:bookmarkEnd w:id="0"/>
             <w:r>
               <w:rPr>
                 <w:rFonts w:hint="eastAsia" w:ascii="宋体" w:hAnsi="宋体"/>

--- a/public/static/word_template/allnote.docx
+++ b/public/static/word_template/allnote.docx
@@ -8083,12 +8083,6 @@
             <w:insideV w:val="single" w:color="auto" w:sz="8" w:space="0"/>
           </w:tblBorders>
           <w:tblLayout w:type="fixed"/>
-          <w:tblCellMar>
-            <w:top w:w="0" w:type="dxa"/>
-            <w:left w:w="108" w:type="dxa"/>
-            <w:bottom w:w="0" w:type="dxa"/>
-            <w:right w:w="108" w:type="dxa"/>
-          </w:tblCellMar>
         </w:tblPrEx>
         <w:trPr>
           <w:cantSplit/>
@@ -13046,58 +13040,6 @@
         <w:rPr>
           <w:rFonts w:hint="eastAsia" w:ascii="宋体" w:hAnsi="宋体"/>
           <w:color w:val="000000"/>
-          <w:lang w:val="en-US" w:eastAsia="zh-CN"/>
-        </w:rPr>
-        <w:drawing>
-          <wp:anchor distT="0" distB="0" distL="114300" distR="114300" simplePos="0" relativeHeight="251659264" behindDoc="0" locked="0" layoutInCell="1" allowOverlap="1">
-            <wp:simplePos x="0" y="0"/>
-            <wp:positionH relativeFrom="column">
-              <wp:posOffset>3495040</wp:posOffset>
-            </wp:positionH>
-            <wp:positionV relativeFrom="paragraph">
-              <wp:posOffset>-619125</wp:posOffset>
-            </wp:positionV>
-            <wp:extent cx="1438910" cy="1438910"/>
-            <wp:effectExtent l="0" t="0" r="8890" b="8890"/>
-            <wp:wrapNone/>
-            <wp:docPr id="3" name="图片 3" descr="1"/>
-            <wp:cNvGraphicFramePr>
-              <a:graphicFrameLocks xmlns:a="http://schemas.openxmlformats.org/drawingml/2006/main" noChangeAspect="1"/>
-            </wp:cNvGraphicFramePr>
-            <a:graphic xmlns:a="http://schemas.openxmlformats.org/drawingml/2006/main">
-              <a:graphicData uri="http://schemas.openxmlformats.org/drawingml/2006/picture">
-                <pic:pic xmlns:pic="http://schemas.openxmlformats.org/drawingml/2006/picture">
-                  <pic:nvPicPr>
-                    <pic:cNvPr id="3" name="图片 3" descr="1"/>
-                    <pic:cNvPicPr>
-                      <a:picLocks noChangeAspect="1"/>
-                    </pic:cNvPicPr>
-                  </pic:nvPicPr>
-                  <pic:blipFill>
-                    <a:blip r:embed="rId4"/>
-                    <a:stretch>
-                      <a:fillRect/>
-                    </a:stretch>
-                  </pic:blipFill>
-                  <pic:spPr>
-                    <a:xfrm>
-                      <a:off x="0" y="0"/>
-                      <a:ext cx="1438910" cy="1438910"/>
-                    </a:xfrm>
-                    <a:prstGeom prst="rect">
-                      <a:avLst/>
-                    </a:prstGeom>
-                  </pic:spPr>
-                </pic:pic>
-              </a:graphicData>
-            </a:graphic>
-          </wp:anchor>
-        </w:drawing>
-      </w:r>
-      <w:r>
-        <w:rPr>
-          <w:rFonts w:hint="eastAsia" w:ascii="宋体" w:hAnsi="宋体"/>
-          <w:color w:val="000000"/>
         </w:rPr>
         <w:t xml:space="preserve"> ${handle_time.year}</w:t>
       </w:r>
@@ -14273,57 +14215,6 @@
                 <w:lang w:val="en-US" w:eastAsia="zh-CN"/>
               </w:rPr>
             </w:pPr>
-            <w:r>
-              <w:rPr>
-                <w:rFonts w:hint="eastAsia" w:ascii="宋体" w:hAnsi="宋体" w:cs="宋体"/>
-                <w:lang w:val="en-US" w:eastAsia="zh-CN"/>
-              </w:rPr>
-              <w:drawing>
-                <wp:anchor distT="0" distB="0" distL="114300" distR="114300" simplePos="0" relativeHeight="251660288" behindDoc="0" locked="0" layoutInCell="1" allowOverlap="1">
-                  <wp:simplePos x="0" y="0"/>
-                  <wp:positionH relativeFrom="column">
-                    <wp:posOffset>2968625</wp:posOffset>
-                  </wp:positionH>
-                  <wp:positionV relativeFrom="paragraph">
-                    <wp:posOffset>167005</wp:posOffset>
-                  </wp:positionV>
-                  <wp:extent cx="1438910" cy="1438910"/>
-                  <wp:effectExtent l="0" t="0" r="8890" b="8890"/>
-                  <wp:wrapNone/>
-                  <wp:docPr id="4" name="图片 4" descr="1"/>
-                  <wp:cNvGraphicFramePr>
-                    <a:graphicFrameLocks xmlns:a="http://schemas.openxmlformats.org/drawingml/2006/main" noChangeAspect="1"/>
-                  </wp:cNvGraphicFramePr>
-                  <a:graphic xmlns:a="http://schemas.openxmlformats.org/drawingml/2006/main">
-                    <a:graphicData uri="http://schemas.openxmlformats.org/drawingml/2006/picture">
-                      <pic:pic xmlns:pic="http://schemas.openxmlformats.org/drawingml/2006/picture">
-                        <pic:nvPicPr>
-                          <pic:cNvPr id="4" name="图片 4" descr="1"/>
-                          <pic:cNvPicPr>
-                            <a:picLocks noChangeAspect="1"/>
-                          </pic:cNvPicPr>
-                        </pic:nvPicPr>
-                        <pic:blipFill>
-                          <a:blip r:embed="rId4"/>
-                          <a:stretch>
-                            <a:fillRect/>
-                          </a:stretch>
-                        </pic:blipFill>
-                        <pic:spPr>
-                          <a:xfrm>
-                            <a:off x="0" y="0"/>
-                            <a:ext cx="1438910" cy="1438910"/>
-                          </a:xfrm>
-                          <a:prstGeom prst="rect">
-                            <a:avLst/>
-                          </a:prstGeom>
-                        </pic:spPr>
-                      </pic:pic>
-                    </a:graphicData>
-                  </a:graphic>
-                </wp:anchor>
-              </w:drawing>
-            </w:r>
           </w:p>
         </w:tc>
       </w:tr>
@@ -18794,8 +18685,6 @@
                 <w:szCs w:val="21"/>
               </w:rPr>
             </w:pPr>
-            <w:bookmarkStart w:id="0" w:name="_GoBack"/>
-            <w:bookmarkEnd w:id="0"/>
             <w:r>
               <w:rPr>
                 <w:rFonts w:hint="eastAsia" w:ascii="宋体" w:hAnsi="宋体"/>
@@ -19562,7 +19451,21 @@
                       <w:vertAlign w:val="baseline"/>
                       <w:lang w:val="en-US" w:eastAsia="zh-CN"/>
                     </w:rPr>
-                    <w:t xml:space="preserve">检查人：       </w:t>
+                    <w:t>检查</w:t>
+                  </w:r>
+                  <w:bookmarkStart w:id="0" w:name="_GoBack"/>
+                  <w:bookmarkEnd w:id="0"/>
+                  <w:r>
+                    <w:rPr>
+                      <w:rFonts w:hint="eastAsia" w:ascii="宋体" w:hAnsi="宋体" w:eastAsia="宋体" w:cs="宋体"/>
+                      <w:b w:val="0"/>
+                      <w:bCs w:val="0"/>
+                      <w:sz w:val="28"/>
+                      <w:szCs w:val="28"/>
+                      <w:vertAlign w:val="baseline"/>
+                      <w:lang w:val="en-US" w:eastAsia="zh-CN"/>
+                    </w:rPr>
+                    <w:t xml:space="preserve">人：       </w:t>
                   </w:r>
                 </w:p>
               </w:tc>

--- a/public/static/word_template/allnote.docx
+++ b/public/static/word_template/allnote.docx
@@ -4619,14 +4619,6 @@
       </w:tr>
       <w:tr>
         <w:tblPrEx>
-          <w:tblBorders>
-            <w:top w:val="single" w:color="auto" w:sz="4" w:space="0"/>
-            <w:left w:val="single" w:color="auto" w:sz="4" w:space="0"/>
-            <w:bottom w:val="single" w:color="auto" w:sz="4" w:space="0"/>
-            <w:right w:val="single" w:color="auto" w:sz="4" w:space="0"/>
-            <w:insideH w:val="single" w:color="auto" w:sz="4" w:space="0"/>
-            <w:insideV w:val="single" w:color="auto" w:sz="4" w:space="0"/>
-          </w:tblBorders>
           <w:tblLayout w:type="fixed"/>
           <w:tblCellMar>
             <w:top w:w="57" w:type="dxa"/>
@@ -8083,6 +8075,12 @@
             <w:insideV w:val="single" w:color="auto" w:sz="8" w:space="0"/>
           </w:tblBorders>
           <w:tblLayout w:type="fixed"/>
+          <w:tblCellMar>
+            <w:top w:w="0" w:type="dxa"/>
+            <w:left w:w="108" w:type="dxa"/>
+            <w:bottom w:w="0" w:type="dxa"/>
+            <w:right w:w="108" w:type="dxa"/>
+          </w:tblCellMar>
         </w:tblPrEx>
         <w:trPr>
           <w:cantSplit/>
@@ -14698,7 +14696,7 @@
                 <w:vertAlign w:val="baseline"/>
                 <w:lang w:val="en-US" w:eastAsia="zh-CN"/>
               </w:rPr>
-              <w:t>年${create_time.month}月${create_time.year}日</w:t>
+              <w:t>年${create_time.month}月${create_time.day}日</w:t>
             </w:r>
           </w:p>
         </w:tc>
@@ -15724,7 +15722,21 @@
                 <w:vertAlign w:val="baseline"/>
                 <w:lang w:val="en-US" w:eastAsia="zh-CN"/>
               </w:rPr>
-              <w:t>年${create_time.month}月${create_time.year}日</w:t>
+              <w:t>年${create_time.month}月${create_time.day</w:t>
+            </w:r>
+            <w:bookmarkStart w:id="0" w:name="_GoBack"/>
+            <w:bookmarkEnd w:id="0"/>
+            <w:r>
+              <w:rPr>
+                <w:rFonts w:hint="eastAsia" w:ascii="宋体" w:hAnsi="宋体" w:eastAsia="宋体" w:cs="宋体"/>
+                <w:b w:val="0"/>
+                <w:bCs w:val="0"/>
+                <w:sz w:val="21"/>
+                <w:szCs w:val="21"/>
+                <w:vertAlign w:val="baseline"/>
+                <w:lang w:val="en-US" w:eastAsia="zh-CN"/>
+              </w:rPr>
+              <w:t>}日</w:t>
             </w:r>
           </w:p>
         </w:tc>
@@ -16478,12 +16490,6 @@
             <w:insideV w:val="single" w:color="auto" w:sz="8" w:space="0"/>
           </w:tblBorders>
           <w:tblLayout w:type="fixed"/>
-          <w:tblCellMar>
-            <w:top w:w="0" w:type="dxa"/>
-            <w:left w:w="108" w:type="dxa"/>
-            <w:bottom w:w="0" w:type="dxa"/>
-            <w:right w:w="108" w:type="dxa"/>
-          </w:tblCellMar>
         </w:tblPrEx>
         <w:trPr>
           <w:cantSplit/>
@@ -19451,21 +19457,7 @@
                       <w:vertAlign w:val="baseline"/>
                       <w:lang w:val="en-US" w:eastAsia="zh-CN"/>
                     </w:rPr>
-                    <w:t>检查</w:t>
-                  </w:r>
-                  <w:bookmarkStart w:id="0" w:name="_GoBack"/>
-                  <w:bookmarkEnd w:id="0"/>
-                  <w:r>
-                    <w:rPr>
-                      <w:rFonts w:hint="eastAsia" w:ascii="宋体" w:hAnsi="宋体" w:eastAsia="宋体" w:cs="宋体"/>
-                      <w:b w:val="0"/>
-                      <w:bCs w:val="0"/>
-                      <w:sz w:val="28"/>
-                      <w:szCs w:val="28"/>
-                      <w:vertAlign w:val="baseline"/>
-                      <w:lang w:val="en-US" w:eastAsia="zh-CN"/>
-                    </w:rPr>
-                    <w:t xml:space="preserve">人：       </w:t>
+                    <w:t xml:space="preserve">检查人：       </w:t>
                   </w:r>
                 </w:p>
               </w:tc>

--- a/public/static/word_template/allnote.docx
+++ b/public/static/word_template/allnote.docx
@@ -4619,6 +4619,14 @@
       </w:tr>
       <w:tr>
         <w:tblPrEx>
+          <w:tblBorders>
+            <w:top w:val="single" w:color="auto" w:sz="4" w:space="0"/>
+            <w:left w:val="single" w:color="auto" w:sz="4" w:space="0"/>
+            <w:bottom w:val="single" w:color="auto" w:sz="4" w:space="0"/>
+            <w:right w:val="single" w:color="auto" w:sz="4" w:space="0"/>
+            <w:insideH w:val="single" w:color="auto" w:sz="4" w:space="0"/>
+            <w:insideV w:val="single" w:color="auto" w:sz="4" w:space="0"/>
+          </w:tblBorders>
           <w:tblLayout w:type="fixed"/>
           <w:tblCellMar>
             <w:top w:w="57" w:type="dxa"/>
@@ -7270,8 +7278,10 @@
           <w:u w:val="single"/>
           <w:lang w:val="en-US" w:eastAsia="zh-CN"/>
         </w:rPr>
-        <w:t xml:space="preserve"> </w:t>
-      </w:r>
+        <w:t xml:space="preserve"> ${invitee_mobile}</w:t>
+      </w:r>
+      <w:bookmarkStart w:id="0" w:name="_GoBack"/>
+      <w:bookmarkEnd w:id="0"/>
       <w:r>
         <w:rPr>
           <w:rFonts w:hint="eastAsia" w:ascii="宋体" w:hAnsi="宋体"/>
@@ -15722,21 +15732,7 @@
                 <w:vertAlign w:val="baseline"/>
                 <w:lang w:val="en-US" w:eastAsia="zh-CN"/>
               </w:rPr>
-              <w:t>年${create_time.month}月${create_time.day</w:t>
-            </w:r>
-            <w:bookmarkStart w:id="0" w:name="_GoBack"/>
-            <w:bookmarkEnd w:id="0"/>
-            <w:r>
-              <w:rPr>
-                <w:rFonts w:hint="eastAsia" w:ascii="宋体" w:hAnsi="宋体" w:eastAsia="宋体" w:cs="宋体"/>
-                <w:b w:val="0"/>
-                <w:bCs w:val="0"/>
-                <w:sz w:val="21"/>
-                <w:szCs w:val="21"/>
-                <w:vertAlign w:val="baseline"/>
-                <w:lang w:val="en-US" w:eastAsia="zh-CN"/>
-              </w:rPr>
-              <w:t>}日</w:t>
+              <w:t>年${create_time.month}月${create_time.day}日</w:t>
             </w:r>
           </w:p>
         </w:tc>
@@ -16490,6 +16486,12 @@
             <w:insideV w:val="single" w:color="auto" w:sz="8" w:space="0"/>
           </w:tblBorders>
           <w:tblLayout w:type="fixed"/>
+          <w:tblCellMar>
+            <w:top w:w="0" w:type="dxa"/>
+            <w:left w:w="108" w:type="dxa"/>
+            <w:bottom w:w="0" w:type="dxa"/>
+            <w:right w:w="108" w:type="dxa"/>
+          </w:tblCellMar>
         </w:tblPrEx>
         <w:trPr>
           <w:cantSplit/>

--- a/public/static/word_template/allnote.docx
+++ b/public/static/word_template/allnote.docx
@@ -1184,12 +1184,6 @@
             <w:insideV w:val="single" w:color="auto" w:sz="4" w:space="0"/>
           </w:tblBorders>
           <w:tblLayout w:type="fixed"/>
-          <w:tblCellMar>
-            <w:top w:w="0" w:type="dxa"/>
-            <w:left w:w="108" w:type="dxa"/>
-            <w:bottom w:w="0" w:type="dxa"/>
-            <w:right w:w="108" w:type="dxa"/>
-          </w:tblCellMar>
         </w:tblPrEx>
         <w:tc>
           <w:tcPr>
@@ -4998,7 +4992,7 @@
                 <w:vertAlign w:val="baseline"/>
                 <w:lang w:val="en-US" w:eastAsia="zh-CN"/>
               </w:rPr>
-              <w:t>执法人员${law_colleague_name}接电话报警：${full_name}于${event_time.year} 年${event_time.month}月${event_time.day}日驾驶${plate_num}号车，在${stake_number}发生交通肇事，涉嫌损坏高速公路及附属设施，影响公里畅通。</w:t>
+              <w:t>执法人员${law_colleague_name}接事故报警：${full_name}于${event_time.year} 年${event_time.month}月${event_time.day}日驾驶${plate_num}号车，在${stake_number}发生交通肇事，涉嫌损坏高速公路及附属设施，影响公路畅通。</w:t>
             </w:r>
           </w:p>
         </w:tc>
@@ -6229,7 +6223,7 @@
           <w:u w:val="single"/>
           <w:lang w:val="en-US" w:eastAsia="zh-CN"/>
         </w:rPr>
-        <w:t xml:space="preserve"> ${address}</w:t>
+        <w:t xml:space="preserve"> ${stake_number}</w:t>
       </w:r>
       <w:r>
         <w:rPr>
@@ -6686,7 +6680,7 @@
         <w:rPr>
           <w:rFonts w:hint="eastAsia"/>
         </w:rPr>
-        <w:t>□当事人身份证件  □驾驶证  □驾驶人从业资格证  □行驶证  □道路运输证</w:t>
+        <w:t>${dataitem.idcard}当事人身份证件  ${dataitem.driver}驾驶证  □驾驶人从业资格证  ${dataitem.driving}行驶证  □道路运输证</w:t>
       </w:r>
     </w:p>
     <w:p>
@@ -6700,20 +6694,20 @@
         <w:rPr>
           <w:rFonts w:hint="eastAsia"/>
         </w:rPr>
-        <w:t>□</w:t>
-      </w:r>
-      <w:r>
-        <w:rPr>
-          <w:rFonts w:hint="eastAsia" w:ascii="宋体" w:hAnsi="宋体"/>
-          <w:color w:val="000000"/>
-        </w:rPr>
-        <w:t xml:space="preserve">路政赔（补）偿清单  </w:t>
+        <w:sym w:font="Wingdings 2" w:char="0052"/>
+      </w:r>
+      <w:r>
+        <w:rPr>
+          <w:rFonts w:hint="eastAsia" w:ascii="宋体" w:hAnsi="宋体"/>
+          <w:color w:val="000000"/>
+        </w:rPr>
+        <w:t>路政赔（补）偿清单  ${dataitem.site}</w:t>
       </w:r>
       <w:r>
         <w:rPr>
           <w:rFonts w:hint="eastAsia"/>
         </w:rPr>
-        <w:t xml:space="preserve">□现场照片   □现场示意图  □超限检测磅单 </w:t>
+        <w:t xml:space="preserve">现场照片   □现场示意图  □超限检测磅单 </w:t>
       </w:r>
     </w:p>
     <w:p>
@@ -7280,8 +7274,6 @@
         </w:rPr>
         <w:t xml:space="preserve"> ${invitee_mobile}</w:t>
       </w:r>
-      <w:bookmarkStart w:id="0" w:name="_GoBack"/>
-      <w:bookmarkEnd w:id="0"/>
       <w:r>
         <w:rPr>
           <w:rFonts w:hint="eastAsia" w:ascii="宋体" w:hAnsi="宋体"/>
@@ -7342,8 +7334,27 @@
       <w:r>
         <w:rPr>
           <w:rFonts w:hint="eastAsia" w:ascii="宋体" w:hAnsi="宋体" w:eastAsia="宋体" w:cs="宋体"/>
-        </w:rPr>
-        <w:t>${plate_num}在${stake_number}现场勘验图照</w:t>
+          <w:sz w:val="24"/>
+          <w:szCs w:val="24"/>
+        </w:rPr>
+        <w:t>${plate_num}在${stake_number}</w:t>
+      </w:r>
+      <w:r>
+        <w:rPr>
+          <w:rFonts w:hint="eastAsia" w:ascii="宋体" w:hAnsi="宋体" w:eastAsia="宋体" w:cs="宋体"/>
+          <w:sz w:val="24"/>
+          <w:szCs w:val="24"/>
+          <w:lang w:val="en-US" w:eastAsia="zh-CN"/>
+        </w:rPr>
+        <w:t>发生交通事故</w:t>
+      </w:r>
+      <w:r>
+        <w:rPr>
+          <w:rFonts w:hint="eastAsia" w:ascii="宋体" w:hAnsi="宋体" w:eastAsia="宋体" w:cs="宋体"/>
+          <w:sz w:val="24"/>
+          <w:szCs w:val="24"/>
+        </w:rPr>
+        <w:t>现场勘验图照</w:t>
       </w:r>
     </w:p>
     <w:tbl>
@@ -7452,7 +7463,7 @@
           </w:p>
           <w:p>
             <w:pPr>
-              <w:spacing w:line="360" w:lineRule="auto"/>
+              <w:spacing w:line="240" w:lineRule="auto"/>
               <w:ind w:firstLine="210" w:firstLineChars="100"/>
               <w:rPr>
                 <w:rFonts w:hint="default" w:eastAsia="宋体"/>
@@ -7470,14 +7481,16 @@
                 <w:rFonts w:hint="eastAsia"/>
                 <w:lang w:eastAsia="zh-CN"/>
               </w:rPr>
-              <w:t>：</w:t>
-            </w:r>
+              <w:t>：${signature_ch</w:t>
+            </w:r>
+            <w:bookmarkStart w:id="0" w:name="_GoBack"/>
+            <w:bookmarkEnd w:id="0"/>
             <w:r>
               <w:rPr>
                 <w:rFonts w:hint="eastAsia"/>
-                <w:lang w:val="en-US" w:eastAsia="zh-CN"/>
-              </w:rPr>
-              <w:t>${law_colleague_name}</w:t>
+                <w:lang w:eastAsia="zh-CN"/>
+              </w:rPr>
+              <w:t>ecker} ${signature_writer}</w:t>
             </w:r>
           </w:p>
           <w:p>
@@ -8030,16 +8043,7 @@
           <w:szCs w:val="21"/>
           <w:lang w:val="en-US" w:eastAsia="zh-CN"/>
         </w:rPr>
-        <w:t>驾驶${plate_num}号车损坏高速公路及附属设施,影响公路畅通</w:t>
-      </w:r>
-      <w:r>
-        <w:rPr>
-          <w:rFonts w:hint="eastAsia" w:ascii="宋体" w:hAnsi="宋体" w:eastAsia="宋体" w:cs="宋体"/>
-          <w:color w:val="000000"/>
-          <w:sz w:val="21"/>
-          <w:szCs w:val="21"/>
-        </w:rPr>
-        <w:t>案</w:t>
+        <w:t>驾驶${plate_num}号车${involved_name}高速公路及附属设施</w:t>
       </w:r>
     </w:p>
     <w:tbl>
@@ -9777,14 +9781,14 @@
               <w:rPr>
                 <w:rFonts w:hint="eastAsia" w:ascii="宋体" w:hAnsi="宋体" w:eastAsia="宋体" w:cs="宋体"/>
               </w:rPr>
-              <w:t>导致路政赔（补）偿的行为：</w:t>
-            </w:r>
-            <w:r>
-              <w:rPr>
-                <w:rFonts w:hint="eastAsia" w:ascii="宋体" w:hAnsi="宋体" w:eastAsia="宋体" w:cs="宋体"/>
-                <w:lang w:val="en-US" w:eastAsia="zh-CN"/>
-              </w:rPr>
-              <w:t>损坏高速公路及附属设施</w:t>
+              <w:t>导致路政赔（补）偿的行为：${involved_name}</w:t>
+            </w:r>
+            <w:r>
+              <w:rPr>
+                <w:rFonts w:hint="eastAsia" w:ascii="宋体" w:hAnsi="宋体" w:eastAsia="宋体" w:cs="宋体"/>
+                <w:lang w:val="en-US" w:eastAsia="zh-CN"/>
+              </w:rPr>
+              <w:t>高速公路及附属设施</w:t>
             </w:r>
           </w:p>
           <w:p>
@@ -10528,7 +10532,7 @@
                 <w:szCs w:val="21"/>
                 <w:lang w:val="en-US" w:eastAsia="zh-CN"/>
               </w:rPr>
-              <w:t>${item_name}</w:t>
+              <w:t>${item_name}。</w:t>
             </w:r>
           </w:p>
           <w:p>
@@ -10573,7 +10577,7 @@
               <w:wordWrap w:val="0"/>
               <w:adjustRightInd w:val="0"/>
               <w:snapToGrid w:val="0"/>
-              <w:spacing w:line="300" w:lineRule="exact"/>
+              <w:spacing w:line="240" w:lineRule="auto"/>
               <w:jc w:val="right"/>
               <w:rPr>
                 <w:rFonts w:hint="eastAsia" w:ascii="宋体" w:hAnsi="宋体" w:eastAsia="宋体" w:cs="宋体"/>
@@ -10587,41 +10591,7 @@
                 <w:color w:val="000000"/>
                 <w:szCs w:val="21"/>
               </w:rPr>
-              <w:t>案件承办人：${law_colleague_name} ${create_time.year}年${create_time.</w:t>
-            </w:r>
-            <w:r>
-              <w:rPr>
-                <w:rFonts w:hint="eastAsia" w:ascii="宋体" w:hAnsi="宋体" w:eastAsia="宋体" w:cs="宋体"/>
-                <w:color w:val="000000"/>
-                <w:szCs w:val="21"/>
-                <w:lang w:val="en-US" w:eastAsia="zh-CN"/>
-              </w:rPr>
-              <w:t>month</w:t>
-            </w:r>
-            <w:r>
-              <w:rPr>
-                <w:rFonts w:hint="eastAsia" w:ascii="宋体" w:hAnsi="宋体" w:eastAsia="宋体" w:cs="宋体"/>
-                <w:color w:val="000000"/>
-                <w:szCs w:val="21"/>
-              </w:rPr>
-              <w:t>}月${create_time.</w:t>
-            </w:r>
-            <w:r>
-              <w:rPr>
-                <w:rFonts w:hint="eastAsia" w:ascii="宋体" w:hAnsi="宋体" w:eastAsia="宋体" w:cs="宋体"/>
-                <w:color w:val="000000"/>
-                <w:szCs w:val="21"/>
-                <w:lang w:val="en-US" w:eastAsia="zh-CN"/>
-              </w:rPr>
-              <w:t>day</w:t>
-            </w:r>
-            <w:r>
-              <w:rPr>
-                <w:rFonts w:hint="eastAsia" w:ascii="宋体" w:hAnsi="宋体" w:eastAsia="宋体" w:cs="宋体"/>
-                <w:color w:val="000000"/>
-                <w:szCs w:val="21"/>
-              </w:rPr>
-              <w:t>}日</w:t>
+              <w:t>案件承办人：${signature_checker} ${signature_writer} ${checker_time.year}年${checker_time.month}月${checker_time.day}日</w:t>
             </w:r>
           </w:p>
         </w:tc>
@@ -15085,7 +15055,7 @@
                 </w:tblCellMar>
               </w:tblPrEx>
               <w:trPr>
-                <w:trHeight w:val="842" w:hRule="atLeast"/>
+                <w:trHeight w:val="517" w:hRule="atLeast"/>
               </w:trPr>
               <w:tc>
                 <w:tcPr>
@@ -15392,7 +15362,7 @@
                   </w:pPr>
                   <w:r>
                     <w:rPr>
-                      <w:rFonts w:hint="eastAsia" w:ascii="宋体" w:hAnsi="宋体" w:eastAsia="宋体" w:cs="宋体"/>
+                      <w:rFonts w:hint="default" w:ascii="宋体" w:hAnsi="宋体" w:eastAsia="宋体" w:cs="宋体"/>
                       <w:b w:val="0"/>
                       <w:bCs w:val="0"/>
                       <w:sz w:val="21"/>
@@ -15400,7 +15370,33 @@
                       <w:vertAlign w:val="baseline"/>
                       <w:lang w:val="en-US" w:eastAsia="zh-CN"/>
                     </w:rPr>
-                    <w:t>${create_time.year}年${create_time.month}月${create_time.day}日</w:t>
+                    <w:t>${signature_agent}</w:t>
+                  </w:r>
+                </w:p>
+                <w:p>
+                  <w:pPr>
+                    <w:jc w:val="right"/>
+                    <w:rPr>
+                      <w:rFonts w:hint="default" w:ascii="宋体" w:hAnsi="宋体" w:eastAsia="宋体" w:cs="宋体"/>
+                      <w:b w:val="0"/>
+                      <w:bCs w:val="0"/>
+                      <w:sz w:val="21"/>
+                      <w:szCs w:val="21"/>
+                      <w:vertAlign w:val="baseline"/>
+                      <w:lang w:val="en-US" w:eastAsia="zh-CN"/>
+                    </w:rPr>
+                  </w:pPr>
+                  <w:r>
+                    <w:rPr>
+                      <w:rFonts w:hint="default" w:ascii="宋体" w:hAnsi="宋体" w:eastAsia="宋体" w:cs="宋体"/>
+                      <w:b w:val="0"/>
+                      <w:bCs w:val="0"/>
+                      <w:sz w:val="21"/>
+                      <w:szCs w:val="21"/>
+                      <w:vertAlign w:val="baseline"/>
+                      <w:lang w:val="en-US" w:eastAsia="zh-CN"/>
+                    </w:rPr>
+                    <w:t>${agent_time.year}年${agent_time.month}月${agent_time.day}日</w:t>
                   </w:r>
                 </w:p>
               </w:tc>
@@ -15500,12 +15496,6 @@
             <w:insideV w:val="single" w:color="auto" w:sz="4" w:space="0"/>
           </w:tblBorders>
           <w:tblLayout w:type="fixed"/>
-          <w:tblCellMar>
-            <w:top w:w="0" w:type="dxa"/>
-            <w:left w:w="108" w:type="dxa"/>
-            <w:bottom w:w="0" w:type="dxa"/>
-            <w:right w:w="108" w:type="dxa"/>
-          </w:tblCellMar>
         </w:tblPrEx>
         <w:trPr>
           <w:trHeight w:val="559" w:hRule="atLeast"/>
@@ -16111,7 +16101,7 @@
                 </w:tblCellMar>
               </w:tblPrEx>
               <w:trPr>
-                <w:trHeight w:val="798" w:hRule="atLeast"/>
+                <w:trHeight w:val="548" w:hRule="atLeast"/>
               </w:trPr>
               <w:tc>
                 <w:tcPr>
@@ -16336,7 +16326,7 @@
                   </w:pPr>
                   <w:r>
                     <w:rPr>
-                      <w:rFonts w:hint="eastAsia" w:ascii="宋体" w:hAnsi="宋体" w:eastAsia="宋体" w:cs="宋体"/>
+                      <w:rFonts w:hint="default" w:ascii="宋体" w:hAnsi="宋体" w:eastAsia="宋体" w:cs="宋体"/>
                       <w:b w:val="0"/>
                       <w:bCs w:val="0"/>
                       <w:sz w:val="21"/>
@@ -16344,7 +16334,33 @@
                       <w:vertAlign w:val="baseline"/>
                       <w:lang w:val="en-US" w:eastAsia="zh-CN"/>
                     </w:rPr>
-                    <w:t>${create_time.year}年${create_time.month}月${create_time.day}日</w:t>
+                    <w:t>${signature_agent}</w:t>
+                  </w:r>
+                </w:p>
+                <w:p>
+                  <w:pPr>
+                    <w:jc w:val="right"/>
+                    <w:rPr>
+                      <w:rFonts w:hint="default" w:ascii="宋体" w:hAnsi="宋体" w:eastAsia="宋体" w:cs="宋体"/>
+                      <w:b w:val="0"/>
+                      <w:bCs w:val="0"/>
+                      <w:sz w:val="21"/>
+                      <w:szCs w:val="21"/>
+                      <w:vertAlign w:val="baseline"/>
+                      <w:lang w:val="en-US" w:eastAsia="zh-CN"/>
+                    </w:rPr>
+                  </w:pPr>
+                  <w:r>
+                    <w:rPr>
+                      <w:rFonts w:hint="default" w:ascii="宋体" w:hAnsi="宋体" w:eastAsia="宋体" w:cs="宋体"/>
+                      <w:b w:val="0"/>
+                      <w:bCs w:val="0"/>
+                      <w:sz w:val="21"/>
+                      <w:szCs w:val="21"/>
+                      <w:vertAlign w:val="baseline"/>
+                      <w:lang w:val="en-US" w:eastAsia="zh-CN"/>
+                    </w:rPr>
+                    <w:t>${agent_time.year}年${agent_time.month}月${agent_time.day}日</w:t>
                   </w:r>
                 </w:p>
               </w:tc>
@@ -16431,16 +16447,7 @@
           <w:szCs w:val="21"/>
           <w:lang w:val="en-US" w:eastAsia="zh-CN"/>
         </w:rPr>
-        <w:t>驾驶${plate_num}号车损坏高速公路及附属设施,影响公路畅通</w:t>
-      </w:r>
-      <w:r>
-        <w:rPr>
-          <w:rFonts w:hint="eastAsia" w:ascii="宋体" w:hAnsi="宋体"/>
-          <w:color w:val="000000"/>
-          <w:sz w:val="21"/>
-          <w:szCs w:val="21"/>
-        </w:rPr>
-        <w:t>案</w:t>
+        <w:t>驾驶${plate_num}号车${involved_name}高速公路及附属设施</w:t>
       </w:r>
     </w:p>
     <w:tbl>

--- a/public/static/word_template/allnote.docx
+++ b/public/static/word_template/allnote.docx
@@ -1184,6 +1184,12 @@
             <w:insideV w:val="single" w:color="auto" w:sz="4" w:space="0"/>
           </w:tblBorders>
           <w:tblLayout w:type="fixed"/>
+          <w:tblCellMar>
+            <w:top w:w="0" w:type="dxa"/>
+            <w:left w:w="108" w:type="dxa"/>
+            <w:bottom w:w="0" w:type="dxa"/>
+            <w:right w:w="108" w:type="dxa"/>
+          </w:tblCellMar>
         </w:tblPrEx>
         <w:tc>
           <w:tcPr>
@@ -7481,16 +7487,7 @@
                 <w:rFonts w:hint="eastAsia"/>
                 <w:lang w:eastAsia="zh-CN"/>
               </w:rPr>
-              <w:t>：${signature_ch</w:t>
-            </w:r>
-            <w:bookmarkStart w:id="0" w:name="_GoBack"/>
-            <w:bookmarkEnd w:id="0"/>
-            <w:r>
-              <w:rPr>
-                <w:rFonts w:hint="eastAsia"/>
-                <w:lang w:eastAsia="zh-CN"/>
-              </w:rPr>
-              <w:t>ecker} ${signature_writer}</w:t>
+              <w:t>：${signature_checker} ${signature_writer}</w:t>
             </w:r>
           </w:p>
           <w:p>
@@ -7975,9 +7972,6 @@
     </w:tbl>
     <w:p>
       <w:pPr>
-        <w:spacing w:line="440" w:lineRule="exact"/>
-        <w:ind w:firstLine="723" w:firstLineChars="200"/>
-        <w:jc w:val="center"/>
         <w:rPr>
           <w:rFonts w:hint="eastAsia" w:ascii="宋体" w:hAnsi="宋体"/>
           <w:b/>
@@ -7987,6 +7981,17 @@
           <w:szCs w:val="36"/>
         </w:rPr>
       </w:pPr>
+      <w:r>
+        <w:rPr>
+          <w:rFonts w:hint="eastAsia" w:ascii="宋体" w:hAnsi="宋体"/>
+          <w:b/>
+          <w:bCs/>
+          <w:color w:val="000000"/>
+          <w:sz w:val="36"/>
+          <w:szCs w:val="36"/>
+        </w:rPr>
+        <w:br w:type="page"/>
+      </w:r>
     </w:p>
     <w:p>
       <w:pPr>
@@ -8011,7 +8016,20 @@
           <w:sz w:val="36"/>
           <w:szCs w:val="36"/>
         </w:rPr>
-        <w:t>高速公路路政赔（补）偿案件处理意见书</w:t>
+        <w:t>高速公路路</w:t>
+      </w:r>
+      <w:bookmarkStart w:id="0" w:name="_GoBack"/>
+      <w:bookmarkEnd w:id="0"/>
+      <w:r>
+        <w:rPr>
+          <w:rFonts w:hint="eastAsia" w:ascii="宋体" w:hAnsi="宋体"/>
+          <w:b/>
+          <w:bCs/>
+          <w:color w:val="000000"/>
+          <w:sz w:val="36"/>
+          <w:szCs w:val="36"/>
+        </w:rPr>
+        <w:t>政赔（补）偿案件处理意见书</w:t>
       </w:r>
     </w:p>
     <w:p>
@@ -15496,6 +15514,12 @@
             <w:insideV w:val="single" w:color="auto" w:sz="4" w:space="0"/>
           </w:tblBorders>
           <w:tblLayout w:type="fixed"/>
+          <w:tblCellMar>
+            <w:top w:w="0" w:type="dxa"/>
+            <w:left w:w="108" w:type="dxa"/>
+            <w:bottom w:w="0" w:type="dxa"/>
+            <w:right w:w="108" w:type="dxa"/>
+          </w:tblCellMar>
         </w:tblPrEx>
         <w:trPr>
           <w:trHeight w:val="559" w:hRule="atLeast"/>

--- a/public/static/word_template/allnote.docx
+++ b/public/static/word_template/allnote.docx
@@ -6273,18 +6273,10 @@
           <w:szCs w:val="21"/>
           <w:u w:val="single"/>
         </w:rPr>
-        <w:t xml:space="preserve">    </w:t>
-      </w:r>
-      <w:r>
-        <w:rPr>
-          <w:rFonts w:hint="eastAsia" w:ascii="宋体" w:hAnsi="宋体"/>
-          <w:color w:val="000000"/>
-          <w:szCs w:val="21"/>
-          <w:u w:val="single"/>
-          <w:lang w:val="en-US" w:eastAsia="zh-CN"/>
-        </w:rPr>
-        <w:t>1</w:t>
-      </w:r>
+        <w:t xml:space="preserve">   ${plate_num_count}</w:t>
+      </w:r>
+      <w:bookmarkStart w:id="0" w:name="_GoBack"/>
+      <w:bookmarkEnd w:id="0"/>
       <w:r>
         <w:rPr>
           <w:rFonts w:hint="eastAsia" w:ascii="宋体" w:hAnsi="宋体"/>
@@ -8016,20 +8008,7 @@
           <w:sz w:val="36"/>
           <w:szCs w:val="36"/>
         </w:rPr>
-        <w:t>高速公路路</w:t>
-      </w:r>
-      <w:bookmarkStart w:id="0" w:name="_GoBack"/>
-      <w:bookmarkEnd w:id="0"/>
-      <w:r>
-        <w:rPr>
-          <w:rFonts w:hint="eastAsia" w:ascii="宋体" w:hAnsi="宋体"/>
-          <w:b/>
-          <w:bCs/>
-          <w:color w:val="000000"/>
-          <w:sz w:val="36"/>
-          <w:szCs w:val="36"/>
-        </w:rPr>
-        <w:t>政赔（补）偿案件处理意见书</w:t>
+        <w:t>高速公路路政赔（补）偿案件处理意见书</w:t>
       </w:r>
     </w:p>
     <w:p>

--- a/public/static/word_template/allnote.docx
+++ b/public/static/word_template/allnote.docx
@@ -3478,14 +3478,6 @@
       </w:tr>
       <w:tr>
         <w:tblPrEx>
-          <w:tblBorders>
-            <w:top w:val="single" w:color="auto" w:sz="4" w:space="0"/>
-            <w:left w:val="single" w:color="auto" w:sz="4" w:space="0"/>
-            <w:bottom w:val="single" w:color="auto" w:sz="4" w:space="0"/>
-            <w:right w:val="single" w:color="auto" w:sz="4" w:space="0"/>
-            <w:insideH w:val="single" w:color="auto" w:sz="4" w:space="0"/>
-            <w:insideV w:val="single" w:color="auto" w:sz="4" w:space="0"/>
-          </w:tblBorders>
           <w:tblLayout w:type="fixed"/>
           <w:tblCellMar>
             <w:top w:w="0" w:type="dxa"/>
@@ -6273,18 +6265,7 @@
           <w:szCs w:val="21"/>
           <w:u w:val="single"/>
         </w:rPr>
-        <w:t xml:space="preserve">   ${plate_num_count}</w:t>
-      </w:r>
-      <w:bookmarkStart w:id="0" w:name="_GoBack"/>
-      <w:bookmarkEnd w:id="0"/>
-      <w:r>
-        <w:rPr>
-          <w:rFonts w:hint="eastAsia" w:ascii="宋体" w:hAnsi="宋体"/>
-          <w:color w:val="000000"/>
-          <w:szCs w:val="21"/>
-          <w:u w:val="single"/>
-        </w:rPr>
-        <w:t xml:space="preserve">   </w:t>
+        <w:t xml:space="preserve">   ${plate_num_count}   </w:t>
       </w:r>
       <w:r>
         <w:rPr>
@@ -10529,8 +10510,10 @@
                 <w:szCs w:val="21"/>
                 <w:lang w:val="en-US" w:eastAsia="zh-CN"/>
               </w:rPr>
-              <w:t>${item_name}。</w:t>
-            </w:r>
+              <w:t>${items_content}</w:t>
+            </w:r>
+            <w:bookmarkStart w:id="0" w:name="_GoBack"/>
+            <w:bookmarkEnd w:id="0"/>
           </w:p>
           <w:p>
             <w:pPr>

--- a/public/static/word_template/allnote.docx
+++ b/public/static/word_template/allnote.docx
@@ -623,7 +623,7 @@
                       <w:vertAlign w:val="baseline"/>
                       <w:lang w:val="en-US" w:eastAsia="zh-CN"/>
                     </w:rPr>
-                    <w:t xml:space="preserve"> ${full_name}</w:t>
+                    <w:t xml:space="preserve"> ${person_name}</w:t>
                   </w:r>
                   <w:r>
                     <w:rPr>
@@ -3478,6 +3478,14 @@
       </w:tr>
       <w:tr>
         <w:tblPrEx>
+          <w:tblBorders>
+            <w:top w:val="single" w:color="auto" w:sz="4" w:space="0"/>
+            <w:left w:val="single" w:color="auto" w:sz="4" w:space="0"/>
+            <w:bottom w:val="single" w:color="auto" w:sz="4" w:space="0"/>
+            <w:right w:val="single" w:color="auto" w:sz="4" w:space="0"/>
+            <w:insideH w:val="single" w:color="auto" w:sz="4" w:space="0"/>
+            <w:insideV w:val="single" w:color="auto" w:sz="4" w:space="0"/>
+          </w:tblBorders>
           <w:tblLayout w:type="fixed"/>
           <w:tblCellMar>
             <w:top w:w="0" w:type="dxa"/>
@@ -4132,7 +4140,7 @@
             <w:pPr>
               <w:jc w:val="center"/>
               <w:rPr>
-                <w:rFonts w:hint="eastAsia" w:ascii="宋体" w:hAnsi="宋体" w:eastAsia="宋体" w:cs="宋体"/>
+                <w:rFonts w:hint="default" w:ascii="宋体" w:hAnsi="宋体" w:eastAsia="宋体" w:cs="宋体"/>
                 <w:sz w:val="24"/>
                 <w:szCs w:val="24"/>
                 <w:vertAlign w:val="baseline"/>
@@ -4147,7 +4155,7 @@
                 <w:vertAlign w:val="baseline"/>
                 <w:lang w:val="en-US" w:eastAsia="zh-CN"/>
               </w:rPr>
-              <w:t>年龄</w:t>
+              <w:t>出生日期</w:t>
             </w:r>
           </w:p>
         </w:tc>
@@ -4206,6 +4214,7 @@
           <w:tcPr>
             <w:tcW w:w="963" w:type="dxa"/>
             <w:vMerge w:val="continue"/>
+            <w:tcBorders/>
             <w:noWrap w:val="0"/>
             <w:vAlign w:val="center"/>
           </w:tcPr>
@@ -4385,6 +4394,7 @@
           <w:tcPr>
             <w:tcW w:w="963" w:type="dxa"/>
             <w:vMerge w:val="continue"/>
+            <w:tcBorders/>
             <w:noWrap w:val="0"/>
             <w:vAlign w:val="center"/>
           </w:tcPr>
@@ -4444,7 +4454,7 @@
                 <w:vertAlign w:val="baseline"/>
                 <w:lang w:val="en-US" w:eastAsia="zh-CN"/>
               </w:rPr>
-              <w:t>地址</w:t>
+              <w:t>住址</w:t>
             </w:r>
           </w:p>
         </w:tc>
@@ -4504,6 +4514,7 @@
           <w:tcPr>
             <w:tcW w:w="963" w:type="dxa"/>
             <w:vMerge w:val="continue"/>
+            <w:tcBorders/>
             <w:noWrap w:val="0"/>
             <w:vAlign w:val="center"/>
           </w:tcPr>
@@ -4604,7 +4615,7 @@
                 <w:vertAlign w:val="baseline"/>
                 <w:lang w:val="en-US" w:eastAsia="zh-CN"/>
               </w:rPr>
-              <w:t>/</w:t>
+              <w:t>${company_name}</w:t>
             </w:r>
           </w:p>
         </w:tc>
@@ -4636,6 +4647,7 @@
           <w:tcPr>
             <w:tcW w:w="963" w:type="dxa"/>
             <w:vMerge w:val="continue"/>
+            <w:tcBorders/>
             <w:noWrap w:val="0"/>
             <w:vAlign w:val="center"/>
           </w:tcPr>
@@ -4655,6 +4667,7 @@
           <w:tcPr>
             <w:tcW w:w="727" w:type="dxa"/>
             <w:vMerge w:val="continue"/>
+            <w:tcBorders/>
             <w:noWrap w:val="0"/>
             <w:vAlign w:val="center"/>
           </w:tcPr>
@@ -4748,7 +4761,130 @@
                 <w:vertAlign w:val="baseline"/>
                 <w:lang w:val="en-US" w:eastAsia="zh-CN"/>
               </w:rPr>
-              <w:t>/</w:t>
+              <w:t>${legal_name}</w:t>
+            </w:r>
+          </w:p>
+        </w:tc>
+      </w:tr>
+      <w:tr>
+        <w:tblPrEx>
+          <w:tblBorders>
+            <w:top w:val="single" w:color="auto" w:sz="4" w:space="0"/>
+            <w:left w:val="single" w:color="auto" w:sz="4" w:space="0"/>
+            <w:bottom w:val="single" w:color="auto" w:sz="4" w:space="0"/>
+            <w:right w:val="single" w:color="auto" w:sz="4" w:space="0"/>
+            <w:insideH w:val="single" w:color="auto" w:sz="4" w:space="0"/>
+            <w:insideV w:val="single" w:color="auto" w:sz="4" w:space="0"/>
+          </w:tblBorders>
+          <w:tblLayout w:type="fixed"/>
+          <w:tblCellMar>
+            <w:top w:w="57" w:type="dxa"/>
+            <w:left w:w="57" w:type="dxa"/>
+            <w:bottom w:w="57" w:type="dxa"/>
+            <w:right w:w="57" w:type="dxa"/>
+          </w:tblCellMar>
+        </w:tblPrEx>
+        <w:trPr>
+          <w:cantSplit/>
+          <w:trHeight w:val="733" w:hRule="atLeast"/>
+          <w:jc w:val="center"/>
+        </w:trPr>
+        <w:tc>
+          <w:tcPr>
+            <w:tcW w:w="963" w:type="dxa"/>
+            <w:vMerge w:val="continue"/>
+            <w:tcBorders/>
+            <w:noWrap w:val="0"/>
+            <w:vAlign w:val="center"/>
+          </w:tcPr>
+          <w:p>
+            <w:pPr>
+              <w:jc w:val="center"/>
+              <w:rPr>
+                <w:rFonts w:hint="eastAsia" w:ascii="宋体" w:hAnsi="宋体" w:eastAsia="宋体" w:cs="宋体"/>
+                <w:sz w:val="24"/>
+                <w:szCs w:val="24"/>
+                <w:vertAlign w:val="baseline"/>
+              </w:rPr>
+            </w:pPr>
+          </w:p>
+        </w:tc>
+        <w:tc>
+          <w:tcPr>
+            <w:tcW w:w="727" w:type="dxa"/>
+            <w:vMerge w:val="continue"/>
+            <w:tcBorders/>
+            <w:noWrap w:val="0"/>
+            <w:vAlign w:val="center"/>
+          </w:tcPr>
+          <w:p>
+            <w:pPr>
+              <w:jc w:val="center"/>
+              <w:rPr>
+                <w:rFonts w:hint="eastAsia" w:ascii="宋体" w:hAnsi="宋体" w:eastAsia="宋体" w:cs="宋体"/>
+                <w:sz w:val="24"/>
+                <w:szCs w:val="24"/>
+                <w:vertAlign w:val="baseline"/>
+              </w:rPr>
+            </w:pPr>
+          </w:p>
+        </w:tc>
+        <w:tc>
+          <w:tcPr>
+            <w:tcW w:w="940" w:type="dxa"/>
+            <w:noWrap w:val="0"/>
+            <w:vAlign w:val="center"/>
+          </w:tcPr>
+          <w:p>
+            <w:pPr>
+              <w:jc w:val="center"/>
+              <w:rPr>
+                <w:rFonts w:hint="default" w:ascii="宋体" w:hAnsi="宋体" w:eastAsia="宋体" w:cs="宋体"/>
+                <w:sz w:val="24"/>
+                <w:szCs w:val="24"/>
+                <w:vertAlign w:val="baseline"/>
+                <w:lang w:val="en-US" w:eastAsia="zh-CN"/>
+              </w:rPr>
+            </w:pPr>
+            <w:r>
+              <w:rPr>
+                <w:rFonts w:hint="eastAsia" w:ascii="宋体" w:hAnsi="宋体" w:eastAsia="宋体" w:cs="宋体"/>
+                <w:sz w:val="24"/>
+                <w:szCs w:val="24"/>
+                <w:vertAlign w:val="baseline"/>
+                <w:lang w:val="en-US" w:eastAsia="zh-CN"/>
+              </w:rPr>
+              <w:t>地址</w:t>
+            </w:r>
+          </w:p>
+        </w:tc>
+        <w:tc>
+          <w:tcPr>
+            <w:tcW w:w="5892" w:type="dxa"/>
+            <w:gridSpan w:val="5"/>
+            <w:noWrap w:val="0"/>
+            <w:vAlign w:val="center"/>
+          </w:tcPr>
+          <w:p>
+            <w:pPr>
+              <w:jc w:val="center"/>
+              <w:rPr>
+                <w:rFonts w:hint="eastAsia" w:ascii="宋体" w:hAnsi="宋体" w:eastAsia="宋体" w:cs="宋体"/>
+                <w:sz w:val="24"/>
+                <w:szCs w:val="24"/>
+                <w:vertAlign w:val="baseline"/>
+                <w:lang w:val="en-US" w:eastAsia="zh-CN"/>
+              </w:rPr>
+            </w:pPr>
+            <w:r>
+              <w:rPr>
+                <w:rFonts w:hint="eastAsia" w:ascii="宋体" w:hAnsi="宋体" w:eastAsia="宋体" w:cs="宋体"/>
+                <w:sz w:val="24"/>
+                <w:szCs w:val="24"/>
+                <w:vertAlign w:val="baseline"/>
+                <w:lang w:val="en-US" w:eastAsia="zh-CN"/>
+              </w:rPr>
+              <w:t>${company_addr}</w:t>
             </w:r>
           </w:p>
         </w:tc>
@@ -4922,7 +5058,7 @@
         </w:tblPrEx>
         <w:trPr>
           <w:cantSplit/>
-          <w:trHeight w:val="1569" w:hRule="atLeast"/>
+          <w:trHeight w:val="1402" w:hRule="atLeast"/>
           <w:jc w:val="center"/>
         </w:trPr>
         <w:tc>
@@ -5015,7 +5151,7 @@
         </w:tblPrEx>
         <w:trPr>
           <w:cantSplit/>
-          <w:trHeight w:val="1009" w:hRule="atLeast"/>
+          <w:trHeight w:val="888" w:hRule="atLeast"/>
           <w:jc w:val="center"/>
         </w:trPr>
         <w:tc>
@@ -5117,7 +5253,7 @@
         </w:tblPrEx>
         <w:trPr>
           <w:cantSplit/>
-          <w:trHeight w:val="1829" w:hRule="atLeast"/>
+          <w:trHeight w:val="1530" w:hRule="atLeast"/>
           <w:jc w:val="center"/>
         </w:trPr>
         <w:tc>
@@ -5210,28 +5346,6 @@
                 <w:lang w:val="en-US" w:eastAsia="zh-CN"/>
               </w:rPr>
             </w:pPr>
-          </w:p>
-          <w:p>
-            <w:pPr>
-              <w:jc w:val="both"/>
-              <w:rPr>
-                <w:rFonts w:hint="eastAsia" w:ascii="宋体" w:hAnsi="宋体" w:eastAsia="宋体" w:cs="宋体"/>
-                <w:sz w:val="24"/>
-                <w:szCs w:val="24"/>
-                <w:vertAlign w:val="baseline"/>
-                <w:lang w:val="en-US" w:eastAsia="zh-CN"/>
-              </w:rPr>
-            </w:pPr>
-            <w:r>
-              <w:rPr>
-                <w:rFonts w:hint="eastAsia" w:ascii="宋体" w:hAnsi="宋体" w:eastAsia="宋体" w:cs="宋体"/>
-                <w:sz w:val="24"/>
-                <w:szCs w:val="24"/>
-                <w:vertAlign w:val="baseline"/>
-                <w:lang w:val="en-US" w:eastAsia="zh-CN"/>
-              </w:rPr>
-              <w:t xml:space="preserve">                 </w:t>
-            </w:r>
           </w:p>
           <w:p>
             <w:pPr>
@@ -6334,7 +6448,7 @@
           <w:color w:val="000000"/>
           <w:szCs w:val="21"/>
         </w:rPr>
-        <w:t>驾驶人：${full_name}</w:t>
+        <w:t>驾驶人：${person_name}</w:t>
       </w:r>
     </w:p>
     <w:p>
@@ -6574,7 +6688,7 @@
           <w:u w:val="single"/>
           <w:lang w:val="en-US" w:eastAsia="zh-CN"/>
         </w:rPr>
-        <w:t xml:space="preserve"> ${items_content}</w:t>
+        <w:t xml:space="preserve"> ${items_content}（以下空白）。</w:t>
       </w:r>
       <w:r>
         <w:rPr>
@@ -8785,7 +8899,7 @@
                 <w:rFonts w:hint="eastAsia" w:ascii="宋体" w:hAnsi="宋体" w:eastAsia="宋体" w:cs="宋体"/>
                 <w:lang w:val="en-US" w:eastAsia="zh-CN"/>
               </w:rPr>
-              <w:t>/</w:t>
+              <w:t>${company_name}</w:t>
             </w:r>
           </w:p>
         </w:tc>
@@ -8828,17 +8942,18 @@
           <w:p>
             <w:pPr>
               <w:spacing w:line="320" w:lineRule="exact"/>
-              <w:rPr>
-                <w:rFonts w:hint="eastAsia" w:ascii="宋体" w:hAnsi="宋体" w:eastAsia="宋体" w:cs="宋体"/>
-                <w:lang w:val="en-US" w:eastAsia="zh-CN"/>
-              </w:rPr>
-            </w:pPr>
-            <w:r>
-              <w:rPr>
-                <w:rFonts w:hint="eastAsia" w:ascii="宋体" w:hAnsi="宋体" w:eastAsia="宋体" w:cs="宋体"/>
-                <w:lang w:val="en-US" w:eastAsia="zh-CN"/>
-              </w:rPr>
-              <w:t>/</w:t>
+              <w:jc w:val="center"/>
+              <w:rPr>
+                <w:rFonts w:hint="eastAsia" w:ascii="宋体" w:hAnsi="宋体" w:eastAsia="宋体" w:cs="宋体"/>
+                <w:lang w:val="en-US" w:eastAsia="zh-CN"/>
+              </w:rPr>
+            </w:pPr>
+            <w:r>
+              <w:rPr>
+                <w:rFonts w:hint="eastAsia" w:ascii="宋体" w:hAnsi="宋体" w:eastAsia="宋体" w:cs="宋体"/>
+                <w:lang w:val="en-US" w:eastAsia="zh-CN"/>
+              </w:rPr>
+              <w:t>${legal_name}</w:t>
             </w:r>
           </w:p>
         </w:tc>
@@ -9244,7 +9359,7 @@
               <w:rPr>
                 <w:rFonts w:hint="eastAsia" w:ascii="宋体" w:hAnsi="宋体" w:eastAsia="宋体" w:cs="宋体"/>
               </w:rPr>
-              <w:t>${addr}</w:t>
+              <w:t>${merge_address}</w:t>
             </w:r>
           </w:p>
         </w:tc>
@@ -10510,10 +10625,8 @@
                 <w:szCs w:val="21"/>
                 <w:lang w:val="en-US" w:eastAsia="zh-CN"/>
               </w:rPr>
-              <w:t>${items_content}</w:t>
-            </w:r>
-            <w:bookmarkStart w:id="0" w:name="_GoBack"/>
-            <w:bookmarkEnd w:id="0"/>
+              <w:t>${items_content}。</w:t>
+            </w:r>
           </w:p>
           <w:p>
             <w:pPr>
@@ -11699,11 +11812,11 @@
             </w:pPr>
             <w:r>
               <w:rPr>
-                <w:rFonts w:hint="eastAsia" w:ascii="宋体" w:hAnsi="宋体"/>
-                <w:color w:val="000000"/>
-                <w:lang w:val="en-US" w:eastAsia="zh-CN"/>
-              </w:rPr>
-              <w:t>/</w:t>
+                <w:rFonts w:hint="default" w:ascii="宋体" w:hAnsi="宋体" w:eastAsia="宋体"/>
+                <w:color w:val="000000"/>
+                <w:lang w:val="en-US" w:eastAsia="zh-CN"/>
+              </w:rPr>
+              <w:t>${company_name}</w:t>
             </w:r>
           </w:p>
         </w:tc>
@@ -11764,11 +11877,11 @@
             </w:pPr>
             <w:r>
               <w:rPr>
-                <w:rFonts w:hint="eastAsia" w:ascii="宋体" w:hAnsi="宋体"/>
-                <w:color w:val="000000"/>
-                <w:lang w:val="en-US" w:eastAsia="zh-CN"/>
-              </w:rPr>
-              <w:t>/</w:t>
+                <w:rFonts w:hint="default" w:ascii="宋体" w:hAnsi="宋体" w:eastAsia="宋体"/>
+                <w:color w:val="000000"/>
+                <w:lang w:val="en-US" w:eastAsia="zh-CN"/>
+              </w:rPr>
+              <w:t>${legal_name}</w:t>
             </w:r>
           </w:p>
         </w:tc>
@@ -11863,6 +11976,7 @@
               <w:adjustRightInd w:val="0"/>
               <w:snapToGrid w:val="0"/>
               <w:spacing w:line="360" w:lineRule="exact"/>
+              <w:jc w:val="center"/>
               <w:rPr>
                 <w:rFonts w:hint="default" w:ascii="宋体" w:hAnsi="宋体" w:eastAsia="宋体"/>
                 <w:szCs w:val="21"/>
@@ -11871,11 +11985,11 @@
             </w:pPr>
             <w:r>
               <w:rPr>
-                <w:rFonts w:hint="eastAsia" w:ascii="宋体" w:hAnsi="宋体" w:eastAsia="宋体"/>
-                <w:szCs w:val="21"/>
-                <w:lang w:val="en-US" w:eastAsia="zh-CN"/>
-              </w:rPr>
-              <w:t>${addr}</w:t>
+                <w:rFonts w:hint="default" w:ascii="宋体" w:hAnsi="宋体" w:eastAsia="宋体"/>
+                <w:szCs w:val="21"/>
+                <w:lang w:val="en-US" w:eastAsia="zh-CN"/>
+              </w:rPr>
+              <w:t>${signature_writer}</w:t>
             </w:r>
           </w:p>
         </w:tc>
@@ -13231,9 +13345,9 @@
         </w:tabs>
         <w:adjustRightInd w:val="0"/>
         <w:snapToGrid w:val="0"/>
-        <w:spacing w:line="360" w:lineRule="exact"/>
-        <w:rPr>
-          <w:rFonts w:hint="eastAsia" w:ascii="宋体" w:hAnsi="宋体"/>
+        <w:spacing w:line="240" w:lineRule="auto"/>
+        <w:rPr>
+          <w:rFonts w:hint="default" w:ascii="宋体" w:hAnsi="宋体"/>
           <w:color w:val="000000"/>
           <w:szCs w:val="21"/>
           <w:u w:val="single"/>
@@ -13256,7 +13370,7 @@
           <w:u w:val="single"/>
           <w:lang w:val="en-US" w:eastAsia="zh-CN"/>
         </w:rPr>
-        <w:t xml:space="preserve"> ${law_colleague_name}</w:t>
+        <w:t xml:space="preserve"> ${signature_checker}</w:t>
       </w:r>
       <w:r>
         <w:rPr>
@@ -13267,6 +13381,16 @@
           <w:lang w:val="en-US" w:eastAsia="zh-CN"/>
         </w:rPr>
         <w:tab/>
+      </w:r>
+      <w:r>
+        <w:rPr>
+          <w:rFonts w:hint="eastAsia" w:ascii="宋体" w:hAnsi="宋体"/>
+          <w:color w:val="000000"/>
+          <w:szCs w:val="21"/>
+          <w:u w:val="single"/>
+          <w:lang w:val="en-US" w:eastAsia="zh-CN"/>
+        </w:rPr>
+        <w:t xml:space="preserve">${signature_writer}  </w:t>
       </w:r>
     </w:p>
     <w:p>
@@ -14193,7 +14317,7 @@
           <w:rFonts w:hint="eastAsia" w:ascii="宋体" w:hAnsi="宋体" w:cs="宋体"/>
           <w:lang w:val="en-US" w:eastAsia="zh-CN"/>
         </w:rPr>
-        <w:t>当事人：${full_name}</w:t>
+        <w:t>当事人：${person_name}</w:t>
       </w:r>
       <w:r>
         <w:rPr>
@@ -14806,7 +14930,7 @@
                 <w:vertAlign w:val="baseline"/>
                 <w:lang w:val="en-US" w:eastAsia="zh-CN"/>
               </w:rPr>
-              <w:t>纸质复印件</w:t>
+              <w:t>影印件</w:t>
             </w:r>
           </w:p>
         </w:tc>
@@ -14870,7 +14994,7 @@
                 <w:vertAlign w:val="baseline"/>
                 <w:lang w:val="en-US" w:eastAsia="zh-CN"/>
               </w:rPr>
-              <w:t>${full_name}</w:t>
+              <w:t>${person_name}</w:t>
             </w:r>
           </w:p>
         </w:tc>
@@ -14949,7 +15073,7 @@
             </w:pPr>
             <w:r>
               <w:rPr>
-                <w:rFonts w:hint="eastAsia" w:ascii="宋体" w:hAnsi="宋体" w:eastAsia="宋体" w:cs="宋体"/>
+                <w:rFonts w:hint="default" w:ascii="宋体" w:hAnsi="宋体" w:eastAsia="宋体" w:cs="宋体"/>
                 <w:b w:val="0"/>
                 <w:bCs w:val="0"/>
                 <w:sz w:val="21"/>
@@ -14957,7 +15081,7 @@
                 <w:vertAlign w:val="baseline"/>
                 <w:lang w:val="en-US" w:eastAsia="zh-CN"/>
               </w:rPr>
-              <w:t>复印</w:t>
+              <w:t>影印件</w:t>
             </w:r>
           </w:p>
         </w:tc>
@@ -15068,7 +15192,7 @@
                       <w:vertAlign w:val="baseline"/>
                       <w:lang w:val="en-US" w:eastAsia="zh-CN"/>
                     </w:rPr>
-                    <w:t>证据内容说明（复印）：</w:t>
+                    <w:t>证据内容说明（影印件）：</w:t>
                   </w:r>
                 </w:p>
               </w:tc>
@@ -15850,27 +15974,6 @@
             </w:pPr>
             <w:r>
               <w:rPr>
-                <w:rFonts w:hint="eastAsia" w:ascii="宋体" w:hAnsi="宋体" w:eastAsia="宋体" w:cs="宋体"/>
-                <w:b w:val="0"/>
-                <w:bCs w:val="0"/>
-                <w:sz w:val="21"/>
-                <w:szCs w:val="21"/>
-                <w:vertAlign w:val="baseline"/>
-                <w:lang w:val="en-US" w:eastAsia="zh-CN"/>
-              </w:rPr>
-              <w:t>纸质复印件</w:t>
-            </w:r>
-          </w:p>
-        </w:tc>
-        <w:tc>
-          <w:tcPr>
-            <w:tcW w:w="1560" w:type="dxa"/>
-            <w:vAlign w:val="center"/>
-          </w:tcPr>
-          <w:p>
-            <w:pPr>
-              <w:jc w:val="both"/>
-              <w:rPr>
                 <w:rFonts w:hint="default" w:ascii="宋体" w:hAnsi="宋体" w:eastAsia="宋体" w:cs="宋体"/>
                 <w:b w:val="0"/>
                 <w:bCs w:val="0"/>
@@ -15879,24 +15982,15 @@
                 <w:vertAlign w:val="baseline"/>
                 <w:lang w:val="en-US" w:eastAsia="zh-CN"/>
               </w:rPr>
-            </w:pPr>
-            <w:r>
-              <w:rPr>
-                <w:rFonts w:hint="eastAsia" w:ascii="宋体" w:hAnsi="宋体" w:eastAsia="宋体" w:cs="宋体"/>
-                <w:b w:val="0"/>
-                <w:bCs w:val="0"/>
-                <w:sz w:val="21"/>
-                <w:szCs w:val="21"/>
-                <w:vertAlign w:val="baseline"/>
-                <w:lang w:val="en-US" w:eastAsia="zh-CN"/>
-              </w:rPr>
-              <w:t>提供人（单位）</w:t>
-            </w:r>
-          </w:p>
-        </w:tc>
-        <w:tc>
-          <w:tcPr>
-            <w:tcW w:w="2580" w:type="dxa"/>
+              <w:t>影印件</w:t>
+            </w:r>
+            <w:bookmarkStart w:id="0" w:name="_GoBack"/>
+            <w:bookmarkEnd w:id="0"/>
+          </w:p>
+        </w:tc>
+        <w:tc>
+          <w:tcPr>
+            <w:tcW w:w="1560" w:type="dxa"/>
             <w:vAlign w:val="center"/>
           </w:tcPr>
           <w:p>
@@ -15914,6 +16008,27 @@
             </w:pPr>
             <w:r>
               <w:rPr>
+                <w:rFonts w:hint="eastAsia" w:ascii="宋体" w:hAnsi="宋体" w:eastAsia="宋体" w:cs="宋体"/>
+                <w:b w:val="0"/>
+                <w:bCs w:val="0"/>
+                <w:sz w:val="21"/>
+                <w:szCs w:val="21"/>
+                <w:vertAlign w:val="baseline"/>
+                <w:lang w:val="en-US" w:eastAsia="zh-CN"/>
+              </w:rPr>
+              <w:t>提供人（单位）</w:t>
+            </w:r>
+          </w:p>
+        </w:tc>
+        <w:tc>
+          <w:tcPr>
+            <w:tcW w:w="2580" w:type="dxa"/>
+            <w:vAlign w:val="center"/>
+          </w:tcPr>
+          <w:p>
+            <w:pPr>
+              <w:jc w:val="both"/>
+              <w:rPr>
                 <w:rFonts w:hint="default" w:ascii="宋体" w:hAnsi="宋体" w:eastAsia="宋体" w:cs="宋体"/>
                 <w:b w:val="0"/>
                 <w:bCs w:val="0"/>
@@ -15922,7 +16037,18 @@
                 <w:vertAlign w:val="baseline"/>
                 <w:lang w:val="en-US" w:eastAsia="zh-CN"/>
               </w:rPr>
-              <w:t>${full_name}</w:t>
+            </w:pPr>
+            <w:r>
+              <w:rPr>
+                <w:rFonts w:hint="default" w:ascii="宋体" w:hAnsi="宋体" w:eastAsia="宋体" w:cs="宋体"/>
+                <w:b w:val="0"/>
+                <w:bCs w:val="0"/>
+                <w:sz w:val="21"/>
+                <w:szCs w:val="21"/>
+                <w:vertAlign w:val="baseline"/>
+                <w:lang w:val="en-US" w:eastAsia="zh-CN"/>
+              </w:rPr>
+              <w:t>${person_name}</w:t>
             </w:r>
           </w:p>
         </w:tc>
@@ -16001,7 +16127,7 @@
             </w:pPr>
             <w:r>
               <w:rPr>
-                <w:rFonts w:hint="eastAsia" w:ascii="宋体" w:hAnsi="宋体" w:eastAsia="宋体" w:cs="宋体"/>
+                <w:rFonts w:hint="default" w:ascii="宋体" w:hAnsi="宋体" w:eastAsia="宋体" w:cs="宋体"/>
                 <w:b w:val="0"/>
                 <w:bCs w:val="0"/>
                 <w:sz w:val="21"/>
@@ -16009,7 +16135,7 @@
                 <w:vertAlign w:val="baseline"/>
                 <w:lang w:val="en-US" w:eastAsia="zh-CN"/>
               </w:rPr>
-              <w:t>复印</w:t>
+              <w:t>影印件</w:t>
             </w:r>
           </w:p>
         </w:tc>
@@ -16120,7 +16246,7 @@
                       <w:vertAlign w:val="baseline"/>
                       <w:lang w:val="en-US" w:eastAsia="zh-CN"/>
                     </w:rPr>
-                    <w:t>证据内容说明（复印）：</w:t>
+                    <w:t>证据内容说明（影印件）：</w:t>
                   </w:r>
                 </w:p>
               </w:tc>
@@ -16776,11 +16902,11 @@
             </w:pPr>
             <w:r>
               <w:rPr>
-                <w:rFonts w:hint="eastAsia" w:ascii="宋体" w:hAnsi="宋体"/>
-                <w:color w:val="000000"/>
-                <w:lang w:val="en-US" w:eastAsia="zh-CN"/>
-              </w:rPr>
-              <w:t>/</w:t>
+                <w:rFonts w:hint="eastAsia" w:ascii="宋体" w:hAnsi="宋体" w:eastAsiaTheme="minorEastAsia"/>
+                <w:color w:val="000000"/>
+                <w:lang w:val="en-US" w:eastAsia="zh-CN"/>
+              </w:rPr>
+              <w:t>${company_name}</w:t>
             </w:r>
           </w:p>
         </w:tc>
@@ -16834,11 +16960,11 @@
             </w:pPr>
             <w:r>
               <w:rPr>
-                <w:rFonts w:hint="eastAsia" w:ascii="宋体" w:hAnsi="宋体"/>
-                <w:color w:val="000000"/>
-                <w:lang w:val="en-US" w:eastAsia="zh-CN"/>
-              </w:rPr>
-              <w:t>/</w:t>
+                <w:rFonts w:hint="eastAsia" w:ascii="宋体" w:hAnsi="宋体" w:eastAsiaTheme="minorEastAsia"/>
+                <w:color w:val="000000"/>
+                <w:lang w:val="en-US" w:eastAsia="zh-CN"/>
+              </w:rPr>
+              <w:t>${legal_name}</w:t>
             </w:r>
           </w:p>
         </w:tc>
@@ -17224,7 +17350,7 @@
                 <w:rFonts w:hint="eastAsia" w:ascii="宋体" w:hAnsi="宋体"/>
                 <w:color w:val="000000"/>
               </w:rPr>
-              <w:t>${addr}</w:t>
+              <w:t>${merge_address}</w:t>
             </w:r>
           </w:p>
         </w:tc>
